--- a/知识体系/元器件/MOS管/MOSFET.docx
+++ b/知识体系/元器件/MOS管/MOSFET.docx
@@ -707,182 +707,6 @@
             <wp:extent cx="5274310" cy="2465070"/>
             <wp:effectExtent l="0" t="0" r="2540" b="0"/>
             <wp:docPr id="2" name="图片 2"/>
-            <wp:cNvGraphicFramePr>
-              <a:graphicFrameLocks xmlns:a="http://schemas.openxmlformats.org/drawingml/2006/main" noChangeAspect="1"/>
-            </wp:cNvGraphicFramePr>
-            <a:graphic xmlns:a="http://schemas.openxmlformats.org/drawingml/2006/main">
-              <a:graphicData uri="http://schemas.openxmlformats.org/drawingml/2006/picture">
-                <pic:pic xmlns:pic="http://schemas.openxmlformats.org/drawingml/2006/picture">
-                  <pic:nvPicPr>
-                    <pic:cNvPr id="1" name=""/>
-                    <pic:cNvPicPr/>
-                  </pic:nvPicPr>
-                  <pic:blipFill>
-                    <a:blip r:embed="rId6"/>
-                    <a:stretch>
-                      <a:fillRect/>
-                    </a:stretch>
-                  </pic:blipFill>
-                  <pic:spPr>
-                    <a:xfrm>
-                      <a:off x="0" y="0"/>
-                      <a:ext cx="5274310" cy="2465070"/>
-                    </a:xfrm>
-                    <a:prstGeom prst="rect">
-                      <a:avLst/>
-                    </a:prstGeom>
-                  </pic:spPr>
-                </pic:pic>
-              </a:graphicData>
-            </a:graphic>
-          </wp:inline>
-        </w:drawing>
-      </w:r>
-    </w:p>
-    <w:p>
-      <w:pPr>
-        <w:rPr>
-          <w:rFonts w:ascii="Times New Roman" w:eastAsia="宋体" w:hAnsi="Times New Roman"/>
-        </w:rPr>
-      </w:pPr>
-      <w:r>
-        <w:rPr>
-          <w:rFonts w:ascii="Times New Roman" w:eastAsia="宋体" w:hAnsi="Times New Roman" w:hint="eastAsia"/>
-        </w:rPr>
-        <w:t>该</w:t>
-      </w:r>
-      <w:r>
-        <w:rPr>
-          <w:rFonts w:ascii="Times New Roman" w:eastAsia="宋体" w:hAnsi="Times New Roman" w:hint="eastAsia"/>
-        </w:rPr>
-        <w:t>M</w:t>
-      </w:r>
-      <w:r>
-        <w:rPr>
-          <w:rFonts w:ascii="Times New Roman" w:eastAsia="宋体" w:hAnsi="Times New Roman"/>
-        </w:rPr>
-        <w:t>OS</w:t>
-      </w:r>
-      <w:r>
-        <w:rPr>
-          <w:rFonts w:ascii="Times New Roman" w:eastAsia="宋体" w:hAnsi="Times New Roman" w:hint="eastAsia"/>
-        </w:rPr>
-        <w:t>管是</w:t>
-      </w:r>
-      <w:r>
-        <w:rPr>
-          <w:rFonts w:ascii="Times New Roman" w:eastAsia="宋体" w:hAnsi="Times New Roman" w:hint="eastAsia"/>
-        </w:rPr>
-        <w:t>P</w:t>
-      </w:r>
-      <w:r>
-        <w:rPr>
-          <w:rFonts w:ascii="Times New Roman" w:eastAsia="宋体" w:hAnsi="Times New Roman" w:hint="eastAsia"/>
-        </w:rPr>
-        <w:t>沟道的，开启电压是</w:t>
-      </w:r>
-      <w:r>
-        <w:rPr>
-          <w:rFonts w:ascii="Times New Roman" w:eastAsia="宋体" w:hAnsi="Times New Roman" w:hint="eastAsia"/>
-        </w:rPr>
-        <w:t>0</w:t>
-      </w:r>
-      <w:r>
-        <w:rPr>
-          <w:rFonts w:ascii="Times New Roman" w:eastAsia="宋体" w:hAnsi="Times New Roman"/>
-        </w:rPr>
-        <w:t>.7V</w:t>
-      </w:r>
-      <w:r>
-        <w:rPr>
-          <w:rFonts w:ascii="Times New Roman" w:eastAsia="宋体" w:hAnsi="Times New Roman" w:hint="eastAsia"/>
-        </w:rPr>
-        <w:t>，源极的电压和栅极的电压之间的压差小于</w:t>
-      </w:r>
-      <w:r>
-        <w:rPr>
-          <w:rFonts w:ascii="Times New Roman" w:eastAsia="宋体" w:hAnsi="Times New Roman" w:hint="eastAsia"/>
-        </w:rPr>
-        <w:t>0</w:t>
-      </w:r>
-      <w:r>
-        <w:rPr>
-          <w:rFonts w:ascii="Times New Roman" w:eastAsia="宋体" w:hAnsi="Times New Roman"/>
-        </w:rPr>
-        <w:t>.7V</w:t>
-      </w:r>
-      <w:r>
-        <w:rPr>
-          <w:rFonts w:ascii="Times New Roman" w:eastAsia="宋体" w:hAnsi="Times New Roman" w:hint="eastAsia"/>
-        </w:rPr>
-        <w:t>的时候</w:t>
-      </w:r>
-      <w:r>
-        <w:rPr>
-          <w:rFonts w:ascii="Times New Roman" w:eastAsia="宋体" w:hAnsi="Times New Roman" w:hint="eastAsia"/>
-        </w:rPr>
-        <w:t>M</w:t>
-      </w:r>
-      <w:r>
-        <w:rPr>
-          <w:rFonts w:ascii="Times New Roman" w:eastAsia="宋体" w:hAnsi="Times New Roman"/>
-        </w:rPr>
-        <w:t>OS</w:t>
-      </w:r>
-      <w:r>
-        <w:rPr>
-          <w:rFonts w:ascii="Times New Roman" w:eastAsia="宋体" w:hAnsi="Times New Roman" w:hint="eastAsia"/>
-        </w:rPr>
-        <w:t>管不导通，当他们的压差大于</w:t>
-      </w:r>
-      <w:r>
-        <w:rPr>
-          <w:rFonts w:ascii="Times New Roman" w:eastAsia="宋体" w:hAnsi="Times New Roman" w:hint="eastAsia"/>
-        </w:rPr>
-        <w:t>0</w:t>
-      </w:r>
-      <w:r>
-        <w:rPr>
-          <w:rFonts w:ascii="Times New Roman" w:eastAsia="宋体" w:hAnsi="Times New Roman"/>
-        </w:rPr>
-        <w:t>.7V</w:t>
-      </w:r>
-      <w:r>
-        <w:rPr>
-          <w:rFonts w:ascii="Times New Roman" w:eastAsia="宋体" w:hAnsi="Times New Roman" w:hint="eastAsia"/>
-        </w:rPr>
-        <w:t>的时候，导通。</w:t>
-      </w:r>
-    </w:p>
-    <w:p>
-      <w:pPr>
-        <w:rPr>
-          <w:rFonts w:ascii="Times New Roman" w:eastAsia="宋体" w:hAnsi="Times New Roman"/>
-        </w:rPr>
-      </w:pPr>
-      <w:r>
-        <w:rPr>
-          <w:rFonts w:ascii="Times New Roman" w:eastAsia="宋体" w:hAnsi="Times New Roman" w:hint="eastAsia"/>
-        </w:rPr>
-        <w:t>例二：</w:t>
-      </w:r>
-    </w:p>
-    <w:p>
-      <w:pPr>
-        <w:rPr>
-          <w:rFonts w:ascii="Times New Roman" w:eastAsia="宋体" w:hAnsi="Times New Roman"/>
-        </w:rPr>
-      </w:pPr>
-      <w:r>
-        <w:rPr>
-          <w:noProof/>
-        </w:rPr>
-        <w:lastRenderedPageBreak/>
-        <w:drawing>
-          <wp:inline distT="0" distB="0" distL="0" distR="0" wp14:anchorId="5B97E896" wp14:editId="6DC2AB04">
-            <wp:extent cx="4886325" cy="3552825"/>
-            <wp:effectExtent l="0" t="0" r="9525" b="9525"/>
-            <wp:docPr id="3" name="图片 3"/>
             <wp:cNvGraphicFramePr>
               <a:graphicFrameLocks xmlns:a="http://schemas.openxmlformats.org/drawingml/2006/main" noChangeAspect="1"/>
             </wp:cNvGraphicFramePr>
@@ -902,7 +726,7 @@
                   <pic:spPr>
                     <a:xfrm>
                       <a:off x="0" y="0"/>
-                      <a:ext cx="4886325" cy="3552825"/>
+                      <a:ext cx="5274310" cy="2465070"/>
                     </a:xfrm>
                     <a:prstGeom prst="rect">
                       <a:avLst/>
@@ -925,139 +749,37 @@
         <w:rPr>
           <w:rFonts w:ascii="Times New Roman" w:eastAsia="宋体" w:hAnsi="Times New Roman" w:hint="eastAsia"/>
         </w:rPr>
-        <w:t>在这个电路中，左侧连着用来控制端口，起初的目的是通过</w:t>
-      </w:r>
-      <w:r>
-        <w:rPr>
-          <w:rFonts w:ascii="Times New Roman" w:eastAsia="宋体" w:hAnsi="Times New Roman" w:hint="eastAsia"/>
-        </w:rPr>
-        <w:t>I</w:t>
-      </w:r>
-      <w:r>
-        <w:rPr>
-          <w:rFonts w:ascii="Times New Roman" w:eastAsia="宋体" w:hAnsi="Times New Roman"/>
-        </w:rPr>
-        <w:t>O</w:t>
-      </w:r>
-      <w:r>
-        <w:rPr>
-          <w:rFonts w:ascii="Times New Roman" w:eastAsia="宋体" w:hAnsi="Times New Roman" w:hint="eastAsia"/>
-        </w:rPr>
-        <w:t>口输出电压，从而达到控制</w:t>
-      </w:r>
-      <w:r>
-        <w:rPr>
-          <w:rFonts w:ascii="Times New Roman" w:eastAsia="宋体" w:hAnsi="Times New Roman" w:hint="eastAsia"/>
-        </w:rPr>
-        <w:t>1</w:t>
-      </w:r>
-      <w:r>
-        <w:rPr>
-          <w:rFonts w:ascii="Times New Roman" w:eastAsia="宋体" w:hAnsi="Times New Roman"/>
-        </w:rPr>
-        <w:t>2V</w:t>
-      </w:r>
-      <w:r>
-        <w:rPr>
-          <w:rFonts w:ascii="Times New Roman" w:eastAsia="宋体" w:hAnsi="Times New Roman" w:hint="eastAsia"/>
-        </w:rPr>
-        <w:t>电压输出的目的。但是实际上起不了控制</w:t>
-      </w:r>
-      <w:r>
-        <w:rPr>
-          <w:rFonts w:ascii="Times New Roman" w:eastAsia="宋体" w:hAnsi="Times New Roman" w:hint="eastAsia"/>
-        </w:rPr>
-        <w:t>1</w:t>
-      </w:r>
-      <w:r>
-        <w:rPr>
-          <w:rFonts w:ascii="Times New Roman" w:eastAsia="宋体" w:hAnsi="Times New Roman"/>
-        </w:rPr>
-        <w:t>2V</w:t>
-      </w:r>
-      <w:r>
-        <w:rPr>
-          <w:rFonts w:ascii="Times New Roman" w:eastAsia="宋体" w:hAnsi="Times New Roman" w:hint="eastAsia"/>
-        </w:rPr>
-        <w:t>电压的作用，当</w:t>
-      </w:r>
-      <w:r>
-        <w:rPr>
-          <w:rFonts w:ascii="Times New Roman" w:eastAsia="宋体" w:hAnsi="Times New Roman" w:hint="eastAsia"/>
-        </w:rPr>
-        <w:t>I</w:t>
-      </w:r>
-      <w:r>
-        <w:rPr>
-          <w:rFonts w:ascii="Times New Roman" w:eastAsia="宋体" w:hAnsi="Times New Roman"/>
-        </w:rPr>
-        <w:t>O</w:t>
-      </w:r>
-      <w:r>
-        <w:rPr>
-          <w:rFonts w:ascii="Times New Roman" w:eastAsia="宋体" w:hAnsi="Times New Roman" w:hint="eastAsia"/>
-        </w:rPr>
-        <w:t>口输出高电平的时候，栅极</w:t>
-      </w:r>
-      <w:r>
-        <w:rPr>
-          <w:rFonts w:ascii="Times New Roman" w:eastAsia="宋体" w:hAnsi="Times New Roman" w:hint="eastAsia"/>
-        </w:rPr>
-        <w:t>G</w:t>
-      </w:r>
-      <w:r>
-        <w:rPr>
-          <w:rFonts w:ascii="Times New Roman" w:eastAsia="宋体" w:hAnsi="Times New Roman" w:hint="eastAsia"/>
-        </w:rPr>
-        <w:t>的电压是</w:t>
-      </w:r>
-      <w:r>
-        <w:rPr>
-          <w:rFonts w:ascii="Times New Roman" w:eastAsia="宋体" w:hAnsi="Times New Roman" w:hint="eastAsia"/>
-        </w:rPr>
-        <w:t>3</w:t>
-      </w:r>
-      <w:r>
-        <w:rPr>
-          <w:rFonts w:ascii="Times New Roman" w:eastAsia="宋体" w:hAnsi="Times New Roman"/>
-        </w:rPr>
-        <w:t>.3V</w:t>
-      </w:r>
-      <w:r>
-        <w:rPr>
-          <w:rFonts w:ascii="Times New Roman" w:eastAsia="宋体" w:hAnsi="Times New Roman" w:hint="eastAsia"/>
-        </w:rPr>
-        <w:t>，当不输出电压的时候，栅极</w:t>
-      </w:r>
-      <w:r>
-        <w:rPr>
-          <w:rFonts w:ascii="Times New Roman" w:eastAsia="宋体" w:hAnsi="Times New Roman" w:hint="eastAsia"/>
-        </w:rPr>
-        <w:t>G</w:t>
-      </w:r>
-      <w:r>
-        <w:rPr>
-          <w:rFonts w:ascii="Times New Roman" w:eastAsia="宋体" w:hAnsi="Times New Roman" w:hint="eastAsia"/>
-        </w:rPr>
-        <w:t>是</w:t>
-      </w:r>
-      <w:r>
-        <w:rPr>
-          <w:rFonts w:ascii="Times New Roman" w:eastAsia="宋体" w:hAnsi="Times New Roman" w:hint="eastAsia"/>
-        </w:rPr>
-        <w:t>1</w:t>
-      </w:r>
-      <w:r>
-        <w:rPr>
-          <w:rFonts w:ascii="Times New Roman" w:eastAsia="宋体" w:hAnsi="Times New Roman"/>
-        </w:rPr>
-        <w:t>2V</w:t>
-      </w:r>
-      <w:r>
-        <w:rPr>
-          <w:rFonts w:ascii="Times New Roman" w:eastAsia="宋体" w:hAnsi="Times New Roman" w:hint="eastAsia"/>
-        </w:rPr>
-        <w:t>，均是大于</w:t>
+        <w:t>该</w:t>
+      </w:r>
+      <w:r>
+        <w:rPr>
+          <w:rFonts w:ascii="Times New Roman" w:eastAsia="宋体" w:hAnsi="Times New Roman" w:hint="eastAsia"/>
+        </w:rPr>
+        <w:t>M</w:t>
+      </w:r>
+      <w:r>
+        <w:rPr>
+          <w:rFonts w:ascii="Times New Roman" w:eastAsia="宋体" w:hAnsi="Times New Roman"/>
+        </w:rPr>
+        <w:t>OS</w:t>
+      </w:r>
+      <w:r>
+        <w:rPr>
+          <w:rFonts w:ascii="Times New Roman" w:eastAsia="宋体" w:hAnsi="Times New Roman" w:hint="eastAsia"/>
+        </w:rPr>
+        <w:t>管是</w:t>
+      </w:r>
+      <w:r>
+        <w:rPr>
+          <w:rFonts w:ascii="Times New Roman" w:eastAsia="宋体" w:hAnsi="Times New Roman" w:hint="eastAsia"/>
+        </w:rPr>
+        <w:t>P</w:t>
+      </w:r>
+      <w:r>
+        <w:rPr>
+          <w:rFonts w:ascii="Times New Roman" w:eastAsia="宋体" w:hAnsi="Times New Roman" w:hint="eastAsia"/>
+        </w:rPr>
+        <w:t>沟道的，开启电压是</w:t>
       </w:r>
       <w:r>
         <w:rPr>
@@ -1075,72 +797,74 @@
         <w:rPr>
           <w:rFonts w:ascii="Times New Roman" w:eastAsia="宋体" w:hAnsi="Times New Roman" w:hint="eastAsia"/>
         </w:rPr>
-        <w:t>的。所以</w:t>
-      </w:r>
-      <w:r>
-        <w:rPr>
-          <w:rFonts w:ascii="Times New Roman" w:eastAsia="宋体" w:hAnsi="Times New Roman" w:hint="eastAsia"/>
-        </w:rPr>
-        <w:t>P</w:t>
-      </w:r>
-      <w:r>
-        <w:rPr>
-          <w:rFonts w:ascii="Times New Roman" w:eastAsia="宋体" w:hAnsi="Times New Roman"/>
-        </w:rPr>
-        <w:t>MOS</w:t>
-      </w:r>
-      <w:proofErr w:type="gramStart"/>
-      <w:r>
-        <w:rPr>
-          <w:rFonts w:ascii="Times New Roman" w:eastAsia="宋体" w:hAnsi="Times New Roman" w:hint="eastAsia"/>
-        </w:rPr>
-        <w:t>管一直</w:t>
-      </w:r>
-      <w:proofErr w:type="gramEnd"/>
-      <w:r>
-        <w:rPr>
-          <w:rFonts w:ascii="Times New Roman" w:eastAsia="宋体" w:hAnsi="Times New Roman" w:hint="eastAsia"/>
-        </w:rPr>
-        <w:t>处于导通状态。</w:t>
-      </w:r>
-      <w:proofErr w:type="gramStart"/>
-      <w:r>
-        <w:rPr>
-          <w:rFonts w:ascii="Times New Roman" w:eastAsia="宋体" w:hAnsi="Times New Roman" w:hint="eastAsia"/>
-        </w:rPr>
-        <w:t>故设计</w:t>
-      </w:r>
-      <w:proofErr w:type="gramEnd"/>
-      <w:r>
-        <w:rPr>
-          <w:rFonts w:ascii="Times New Roman" w:eastAsia="宋体" w:hAnsi="Times New Roman" w:hint="eastAsia"/>
-        </w:rPr>
-        <w:t>不合理。</w:t>
-      </w:r>
-    </w:p>
-    <w:p>
-      <w:pPr>
-        <w:rPr>
-          <w:rFonts w:ascii="Times New Roman" w:eastAsia="宋体" w:hAnsi="Times New Roman"/>
-        </w:rPr>
-      </w:pPr>
-      <w:r>
-        <w:rPr>
-          <w:rFonts w:ascii="Times New Roman" w:eastAsia="宋体" w:hAnsi="Times New Roman" w:hint="eastAsia"/>
-        </w:rPr>
-        <w:t>例</w:t>
-      </w:r>
-      <w:r>
-        <w:rPr>
-          <w:rFonts w:ascii="Times New Roman" w:eastAsia="宋体" w:hAnsi="Times New Roman" w:hint="eastAsia"/>
-        </w:rPr>
-        <w:t>3</w:t>
-      </w:r>
-      <w:r>
-        <w:rPr>
-          <w:rFonts w:ascii="Times New Roman" w:eastAsia="宋体" w:hAnsi="Times New Roman" w:hint="eastAsia"/>
-        </w:rPr>
-        <w:t>：</w:t>
+        <w:t>，源极的电压和栅极的电压之间的压差小于</w:t>
+      </w:r>
+      <w:r>
+        <w:rPr>
+          <w:rFonts w:ascii="Times New Roman" w:eastAsia="宋体" w:hAnsi="Times New Roman" w:hint="eastAsia"/>
+        </w:rPr>
+        <w:t>0</w:t>
+      </w:r>
+      <w:r>
+        <w:rPr>
+          <w:rFonts w:ascii="Times New Roman" w:eastAsia="宋体" w:hAnsi="Times New Roman"/>
+        </w:rPr>
+        <w:t>.7V</w:t>
+      </w:r>
+      <w:r>
+        <w:rPr>
+          <w:rFonts w:ascii="Times New Roman" w:eastAsia="宋体" w:hAnsi="Times New Roman" w:hint="eastAsia"/>
+        </w:rPr>
+        <w:t>的时候</w:t>
+      </w:r>
+      <w:r>
+        <w:rPr>
+          <w:rFonts w:ascii="Times New Roman" w:eastAsia="宋体" w:hAnsi="Times New Roman" w:hint="eastAsia"/>
+        </w:rPr>
+        <w:t>M</w:t>
+      </w:r>
+      <w:r>
+        <w:rPr>
+          <w:rFonts w:ascii="Times New Roman" w:eastAsia="宋体" w:hAnsi="Times New Roman"/>
+        </w:rPr>
+        <w:t>OS</w:t>
+      </w:r>
+      <w:r>
+        <w:rPr>
+          <w:rFonts w:ascii="Times New Roman" w:eastAsia="宋体" w:hAnsi="Times New Roman" w:hint="eastAsia"/>
+        </w:rPr>
+        <w:t>管不导通，当他们的压差大于</w:t>
+      </w:r>
+      <w:r>
+        <w:rPr>
+          <w:rFonts w:ascii="Times New Roman" w:eastAsia="宋体" w:hAnsi="Times New Roman" w:hint="eastAsia"/>
+        </w:rPr>
+        <w:t>0</w:t>
+      </w:r>
+      <w:r>
+        <w:rPr>
+          <w:rFonts w:ascii="Times New Roman" w:eastAsia="宋体" w:hAnsi="Times New Roman"/>
+        </w:rPr>
+        <w:t>.7V</w:t>
+      </w:r>
+      <w:r>
+        <w:rPr>
+          <w:rFonts w:ascii="Times New Roman" w:eastAsia="宋体" w:hAnsi="Times New Roman" w:hint="eastAsia"/>
+        </w:rPr>
+        <w:t>的时候，导通。</w:t>
+      </w:r>
+    </w:p>
+    <w:p>
+      <w:pPr>
+        <w:rPr>
+          <w:rFonts w:ascii="Times New Roman" w:eastAsia="宋体" w:hAnsi="Times New Roman"/>
+        </w:rPr>
+      </w:pPr>
+      <w:r>
+        <w:rPr>
+          <w:rFonts w:ascii="Times New Roman" w:eastAsia="宋体" w:hAnsi="Times New Roman" w:hint="eastAsia"/>
+        </w:rPr>
+        <w:t>例二：</w:t>
       </w:r>
     </w:p>
     <w:p>
@@ -1153,11 +877,12 @@
         <w:rPr>
           <w:noProof/>
         </w:rPr>
+        <w:lastRenderedPageBreak/>
         <w:drawing>
-          <wp:inline distT="0" distB="0" distL="0" distR="0" wp14:anchorId="44BD6F1C" wp14:editId="28F9FBF0">
-            <wp:extent cx="5274310" cy="3022600"/>
-            <wp:effectExtent l="0" t="0" r="2540" b="6350"/>
-            <wp:docPr id="4" name="图片 4"/>
+          <wp:inline distT="0" distB="0" distL="0" distR="0" wp14:anchorId="5B97E896" wp14:editId="6DC2AB04">
+            <wp:extent cx="4886325" cy="3552825"/>
+            <wp:effectExtent l="0" t="0" r="9525" b="9525"/>
+            <wp:docPr id="3" name="图片 3"/>
             <wp:cNvGraphicFramePr>
               <a:graphicFrameLocks xmlns:a="http://schemas.openxmlformats.org/drawingml/2006/main" noChangeAspect="1"/>
             </wp:cNvGraphicFramePr>
@@ -1177,7 +902,7 @@
                   <pic:spPr>
                     <a:xfrm>
                       <a:off x="0" y="0"/>
-                      <a:ext cx="5274310" cy="3022600"/>
+                      <a:ext cx="4886325" cy="3552825"/>
                     </a:xfrm>
                     <a:prstGeom prst="rect">
                       <a:avLst/>
@@ -1200,147 +925,222 @@
         <w:rPr>
           <w:rFonts w:ascii="Times New Roman" w:eastAsia="宋体" w:hAnsi="Times New Roman" w:hint="eastAsia"/>
         </w:rPr>
-        <w:t>在</w:t>
+        <w:t>在这个电路中，左侧连着用来控制端口，起初的目的是通过</w:t>
+      </w:r>
+      <w:r>
+        <w:rPr>
+          <w:rFonts w:ascii="Times New Roman" w:eastAsia="宋体" w:hAnsi="Times New Roman" w:hint="eastAsia"/>
+        </w:rPr>
+        <w:t>I</w:t>
+      </w:r>
+      <w:r>
+        <w:rPr>
+          <w:rFonts w:ascii="Times New Roman" w:eastAsia="宋体" w:hAnsi="Times New Roman"/>
+        </w:rPr>
+        <w:t>O</w:t>
+      </w:r>
+      <w:r>
+        <w:rPr>
+          <w:rFonts w:ascii="Times New Roman" w:eastAsia="宋体" w:hAnsi="Times New Roman" w:hint="eastAsia"/>
+        </w:rPr>
+        <w:t>口输出电压，从而达到控制</w:t>
+      </w:r>
+      <w:r>
+        <w:rPr>
+          <w:rFonts w:ascii="Times New Roman" w:eastAsia="宋体" w:hAnsi="Times New Roman" w:hint="eastAsia"/>
+        </w:rPr>
+        <w:t>1</w:t>
+      </w:r>
+      <w:r>
+        <w:rPr>
+          <w:rFonts w:ascii="Times New Roman" w:eastAsia="宋体" w:hAnsi="Times New Roman"/>
+        </w:rPr>
+        <w:t>2V</w:t>
+      </w:r>
+      <w:r>
+        <w:rPr>
+          <w:rFonts w:ascii="Times New Roman" w:eastAsia="宋体" w:hAnsi="Times New Roman" w:hint="eastAsia"/>
+        </w:rPr>
+        <w:t>电压输出的目的。但是实际上起不了控制</w:t>
+      </w:r>
+      <w:r>
+        <w:rPr>
+          <w:rFonts w:ascii="Times New Roman" w:eastAsia="宋体" w:hAnsi="Times New Roman" w:hint="eastAsia"/>
+        </w:rPr>
+        <w:t>1</w:t>
+      </w:r>
+      <w:r>
+        <w:rPr>
+          <w:rFonts w:ascii="Times New Roman" w:eastAsia="宋体" w:hAnsi="Times New Roman"/>
+        </w:rPr>
+        <w:t>2V</w:t>
+      </w:r>
+      <w:r>
+        <w:rPr>
+          <w:rFonts w:ascii="Times New Roman" w:eastAsia="宋体" w:hAnsi="Times New Roman" w:hint="eastAsia"/>
+        </w:rPr>
+        <w:t>电压的作用，当</w:t>
+      </w:r>
+      <w:r>
+        <w:rPr>
+          <w:rFonts w:ascii="Times New Roman" w:eastAsia="宋体" w:hAnsi="Times New Roman" w:hint="eastAsia"/>
+        </w:rPr>
+        <w:t>I</w:t>
+      </w:r>
+      <w:r>
+        <w:rPr>
+          <w:rFonts w:ascii="Times New Roman" w:eastAsia="宋体" w:hAnsi="Times New Roman"/>
+        </w:rPr>
+        <w:t>O</w:t>
+      </w:r>
+      <w:r>
+        <w:rPr>
+          <w:rFonts w:ascii="Times New Roman" w:eastAsia="宋体" w:hAnsi="Times New Roman" w:hint="eastAsia"/>
+        </w:rPr>
+        <w:t>口输出高电平的时候，栅极</w:t>
+      </w:r>
+      <w:r>
+        <w:rPr>
+          <w:rFonts w:ascii="Times New Roman" w:eastAsia="宋体" w:hAnsi="Times New Roman" w:hint="eastAsia"/>
+        </w:rPr>
+        <w:t>G</w:t>
+      </w:r>
+      <w:r>
+        <w:rPr>
+          <w:rFonts w:ascii="Times New Roman" w:eastAsia="宋体" w:hAnsi="Times New Roman" w:hint="eastAsia"/>
+        </w:rPr>
+        <w:t>的电压是</w:t>
+      </w:r>
+      <w:r>
+        <w:rPr>
+          <w:rFonts w:ascii="Times New Roman" w:eastAsia="宋体" w:hAnsi="Times New Roman" w:hint="eastAsia"/>
+        </w:rPr>
+        <w:t>3</w:t>
+      </w:r>
+      <w:r>
+        <w:rPr>
+          <w:rFonts w:ascii="Times New Roman" w:eastAsia="宋体" w:hAnsi="Times New Roman"/>
+        </w:rPr>
+        <w:t>.3V</w:t>
+      </w:r>
+      <w:r>
+        <w:rPr>
+          <w:rFonts w:ascii="Times New Roman" w:eastAsia="宋体" w:hAnsi="Times New Roman" w:hint="eastAsia"/>
+        </w:rPr>
+        <w:t>，当不输出电压的时候，栅极</w:t>
+      </w:r>
+      <w:r>
+        <w:rPr>
+          <w:rFonts w:ascii="Times New Roman" w:eastAsia="宋体" w:hAnsi="Times New Roman" w:hint="eastAsia"/>
+        </w:rPr>
+        <w:t>G</w:t>
+      </w:r>
+      <w:r>
+        <w:rPr>
+          <w:rFonts w:ascii="Times New Roman" w:eastAsia="宋体" w:hAnsi="Times New Roman" w:hint="eastAsia"/>
+        </w:rPr>
+        <w:t>是</w:t>
+      </w:r>
+      <w:r>
+        <w:rPr>
+          <w:rFonts w:ascii="Times New Roman" w:eastAsia="宋体" w:hAnsi="Times New Roman" w:hint="eastAsia"/>
+        </w:rPr>
+        <w:t>1</w:t>
+      </w:r>
+      <w:r>
+        <w:rPr>
+          <w:rFonts w:ascii="Times New Roman" w:eastAsia="宋体" w:hAnsi="Times New Roman"/>
+        </w:rPr>
+        <w:t>2V</w:t>
+      </w:r>
+      <w:r>
+        <w:rPr>
+          <w:rFonts w:ascii="Times New Roman" w:eastAsia="宋体" w:hAnsi="Times New Roman" w:hint="eastAsia"/>
+        </w:rPr>
+        <w:t>，均是大于</w:t>
+      </w:r>
+      <w:r>
+        <w:rPr>
+          <w:rFonts w:ascii="Times New Roman" w:eastAsia="宋体" w:hAnsi="Times New Roman" w:hint="eastAsia"/>
+        </w:rPr>
+        <w:t>0</w:t>
+      </w:r>
+      <w:r>
+        <w:rPr>
+          <w:rFonts w:ascii="Times New Roman" w:eastAsia="宋体" w:hAnsi="Times New Roman"/>
+        </w:rPr>
+        <w:t>.7V</w:t>
+      </w:r>
+      <w:r>
+        <w:rPr>
+          <w:rFonts w:ascii="Times New Roman" w:eastAsia="宋体" w:hAnsi="Times New Roman" w:hint="eastAsia"/>
+        </w:rPr>
+        <w:t>的。所以</w:t>
+      </w:r>
+      <w:r>
+        <w:rPr>
+          <w:rFonts w:ascii="Times New Roman" w:eastAsia="宋体" w:hAnsi="Times New Roman" w:hint="eastAsia"/>
+        </w:rPr>
+        <w:t>P</w:t>
+      </w:r>
+      <w:r>
+        <w:rPr>
+          <w:rFonts w:ascii="Times New Roman" w:eastAsia="宋体" w:hAnsi="Times New Roman"/>
+        </w:rPr>
+        <w:t>MOS</w:t>
       </w:r>
       <w:proofErr w:type="gramStart"/>
       <w:r>
         <w:rPr>
           <w:rFonts w:ascii="Times New Roman" w:eastAsia="宋体" w:hAnsi="Times New Roman" w:hint="eastAsia"/>
         </w:rPr>
-        <w:t>这里利用</w:t>
+        <w:t>管一直</w:t>
       </w:r>
       <w:proofErr w:type="gramEnd"/>
       <w:r>
         <w:rPr>
-          <w:rFonts w:ascii="Times New Roman" w:eastAsia="宋体" w:hAnsi="Times New Roman"/>
-        </w:rPr>
-        <w:t xml:space="preserve">NMOS </w:t>
-      </w:r>
-      <w:r>
-        <w:rPr>
-          <w:rFonts w:ascii="Times New Roman" w:eastAsia="宋体" w:hAnsi="Times New Roman" w:hint="eastAsia"/>
-        </w:rPr>
-        <w:t>去控制</w:t>
-      </w:r>
-      <w:r>
-        <w:rPr>
-          <w:rFonts w:ascii="Times New Roman" w:eastAsia="宋体" w:hAnsi="Times New Roman" w:hint="eastAsia"/>
-        </w:rPr>
-        <w:t>P</w:t>
-      </w:r>
-      <w:r>
-        <w:rPr>
-          <w:rFonts w:ascii="Times New Roman" w:eastAsia="宋体" w:hAnsi="Times New Roman"/>
-        </w:rPr>
-        <w:t>MOS</w:t>
-      </w:r>
-      <w:r>
-        <w:rPr>
-          <w:rFonts w:ascii="Times New Roman" w:eastAsia="宋体" w:hAnsi="Times New Roman" w:hint="eastAsia"/>
-        </w:rPr>
-        <w:t>管的开断，当</w:t>
-      </w:r>
-      <w:r>
-        <w:rPr>
-          <w:rFonts w:ascii="Times New Roman" w:eastAsia="宋体" w:hAnsi="Times New Roman" w:hint="eastAsia"/>
-        </w:rPr>
-        <w:t>N</w:t>
-      </w:r>
-      <w:r>
-        <w:rPr>
-          <w:rFonts w:ascii="Times New Roman" w:eastAsia="宋体" w:hAnsi="Times New Roman"/>
-        </w:rPr>
-        <w:t>MOS</w:t>
-      </w:r>
-      <w:r>
-        <w:rPr>
-          <w:rFonts w:ascii="Times New Roman" w:eastAsia="宋体" w:hAnsi="Times New Roman" w:hint="eastAsia"/>
-        </w:rPr>
-        <w:t>管导通的时候，</w:t>
-      </w:r>
-      <w:r>
-        <w:rPr>
-          <w:rFonts w:ascii="Times New Roman" w:eastAsia="宋体" w:hAnsi="Times New Roman" w:hint="eastAsia"/>
-        </w:rPr>
-        <w:t>P</w:t>
-      </w:r>
-      <w:r>
-        <w:rPr>
-          <w:rFonts w:ascii="Times New Roman" w:eastAsia="宋体" w:hAnsi="Times New Roman"/>
-        </w:rPr>
-        <w:t>MOS</w:t>
-      </w:r>
-      <w:r>
-        <w:rPr>
-          <w:rFonts w:ascii="Times New Roman" w:eastAsia="宋体" w:hAnsi="Times New Roman" w:hint="eastAsia"/>
-        </w:rPr>
-        <w:t>管的栅极电压就有压降，这样</w:t>
-      </w:r>
-      <w:r>
-        <w:rPr>
-          <w:rFonts w:ascii="Times New Roman" w:eastAsia="宋体" w:hAnsi="Times New Roman" w:hint="eastAsia"/>
-        </w:rPr>
-        <w:t>P</w:t>
-      </w:r>
-      <w:r>
-        <w:rPr>
-          <w:rFonts w:ascii="Times New Roman" w:eastAsia="宋体" w:hAnsi="Times New Roman"/>
-        </w:rPr>
-        <w:t>MOS</w:t>
-      </w:r>
-      <w:r>
-        <w:rPr>
-          <w:rFonts w:ascii="Times New Roman" w:eastAsia="宋体" w:hAnsi="Times New Roman" w:hint="eastAsia"/>
-        </w:rPr>
-        <w:t>管就导通。当</w:t>
-      </w:r>
-      <w:r>
-        <w:rPr>
-          <w:rFonts w:ascii="Times New Roman" w:eastAsia="宋体" w:hAnsi="Times New Roman" w:hint="eastAsia"/>
-        </w:rPr>
-        <w:t>N</w:t>
-      </w:r>
-      <w:r>
-        <w:rPr>
-          <w:rFonts w:ascii="Times New Roman" w:eastAsia="宋体" w:hAnsi="Times New Roman"/>
-        </w:rPr>
-        <w:t>MOS</w:t>
-      </w:r>
-      <w:r>
-        <w:rPr>
-          <w:rFonts w:ascii="Times New Roman" w:eastAsia="宋体" w:hAnsi="Times New Roman" w:hint="eastAsia"/>
-        </w:rPr>
-        <w:t>管截止的时候，栅极电压</w:t>
-      </w:r>
-      <w:r>
-        <w:rPr>
-          <w:rFonts w:ascii="Times New Roman" w:eastAsia="宋体" w:hAnsi="Times New Roman" w:hint="eastAsia"/>
-        </w:rPr>
-        <w:t>=</w:t>
-      </w:r>
-      <w:r>
-        <w:rPr>
-          <w:rFonts w:ascii="Times New Roman" w:eastAsia="宋体" w:hAnsi="Times New Roman" w:hint="eastAsia"/>
-        </w:rPr>
-        <w:t>源极电压，</w:t>
-      </w:r>
-      <w:r>
-        <w:rPr>
-          <w:rFonts w:ascii="Times New Roman" w:eastAsia="宋体" w:hAnsi="Times New Roman" w:hint="eastAsia"/>
-        </w:rPr>
-        <w:t>P</w:t>
-      </w:r>
-      <w:r>
-        <w:rPr>
-          <w:rFonts w:ascii="Times New Roman" w:eastAsia="宋体" w:hAnsi="Times New Roman"/>
-        </w:rPr>
-        <w:t>MOS</w:t>
-      </w:r>
-      <w:r>
-        <w:rPr>
-          <w:rFonts w:ascii="Times New Roman" w:eastAsia="宋体" w:hAnsi="Times New Roman" w:hint="eastAsia"/>
-        </w:rPr>
-        <w:t>管也截止。</w:t>
+          <w:rFonts w:ascii="Times New Roman" w:eastAsia="宋体" w:hAnsi="Times New Roman" w:hint="eastAsia"/>
+        </w:rPr>
+        <w:t>处于导通状态。</w:t>
+      </w:r>
+      <w:proofErr w:type="gramStart"/>
+      <w:r>
+        <w:rPr>
+          <w:rFonts w:ascii="Times New Roman" w:eastAsia="宋体" w:hAnsi="Times New Roman" w:hint="eastAsia"/>
+        </w:rPr>
+        <w:t>故设计</w:t>
+      </w:r>
+      <w:proofErr w:type="gramEnd"/>
+      <w:r>
+        <w:rPr>
+          <w:rFonts w:ascii="Times New Roman" w:eastAsia="宋体" w:hAnsi="Times New Roman" w:hint="eastAsia"/>
+        </w:rPr>
+        <w:t>不合理。</w:t>
+      </w:r>
+    </w:p>
+    <w:p>
+      <w:pPr>
+        <w:rPr>
+          <w:rFonts w:ascii="Times New Roman" w:eastAsia="宋体" w:hAnsi="Times New Roman"/>
+        </w:rPr>
+      </w:pPr>
+      <w:r>
+        <w:rPr>
+          <w:rFonts w:ascii="Times New Roman" w:eastAsia="宋体" w:hAnsi="Times New Roman" w:hint="eastAsia"/>
+        </w:rPr>
+        <w:t>例</w:t>
+      </w:r>
+      <w:r>
+        <w:rPr>
+          <w:rFonts w:ascii="Times New Roman" w:eastAsia="宋体" w:hAnsi="Times New Roman" w:hint="eastAsia"/>
+        </w:rPr>
+        <w:t>3</w:t>
+      </w:r>
+      <w:r>
+        <w:rPr>
+          <w:rFonts w:ascii="Times New Roman" w:eastAsia="宋体" w:hAnsi="Times New Roman" w:hint="eastAsia"/>
+        </w:rPr>
+        <w:t>：</w:t>
       </w:r>
     </w:p>
     <w:p>
@@ -1353,12 +1153,11 @@
         <w:rPr>
           <w:noProof/>
         </w:rPr>
-        <w:lastRenderedPageBreak/>
         <w:drawing>
-          <wp:inline distT="0" distB="0" distL="0" distR="0" wp14:anchorId="22597E58" wp14:editId="79880B6D">
-            <wp:extent cx="5274310" cy="3864610"/>
-            <wp:effectExtent l="0" t="0" r="2540" b="2540"/>
-            <wp:docPr id="1" name="图片 1"/>
+          <wp:inline distT="0" distB="0" distL="0" distR="0" wp14:anchorId="44BD6F1C" wp14:editId="28F9FBF0">
+            <wp:extent cx="5274310" cy="3022600"/>
+            <wp:effectExtent l="0" t="0" r="2540" b="6350"/>
+            <wp:docPr id="4" name="图片 4"/>
             <wp:cNvGraphicFramePr>
               <a:graphicFrameLocks xmlns:a="http://schemas.openxmlformats.org/drawingml/2006/main" noChangeAspect="1"/>
             </wp:cNvGraphicFramePr>
@@ -1378,6 +1177,207 @@
                   <pic:spPr>
                     <a:xfrm>
                       <a:off x="0" y="0"/>
+                      <a:ext cx="5274310" cy="3022600"/>
+                    </a:xfrm>
+                    <a:prstGeom prst="rect">
+                      <a:avLst/>
+                    </a:prstGeom>
+                  </pic:spPr>
+                </pic:pic>
+              </a:graphicData>
+            </a:graphic>
+          </wp:inline>
+        </w:drawing>
+      </w:r>
+    </w:p>
+    <w:p>
+      <w:pPr>
+        <w:rPr>
+          <w:rFonts w:ascii="Times New Roman" w:eastAsia="宋体" w:hAnsi="Times New Roman"/>
+        </w:rPr>
+      </w:pPr>
+      <w:r>
+        <w:rPr>
+          <w:rFonts w:ascii="Times New Roman" w:eastAsia="宋体" w:hAnsi="Times New Roman" w:hint="eastAsia"/>
+        </w:rPr>
+        <w:t>在</w:t>
+      </w:r>
+      <w:proofErr w:type="gramStart"/>
+      <w:r>
+        <w:rPr>
+          <w:rFonts w:ascii="Times New Roman" w:eastAsia="宋体" w:hAnsi="Times New Roman" w:hint="eastAsia"/>
+        </w:rPr>
+        <w:t>这里利用</w:t>
+      </w:r>
+      <w:proofErr w:type="gramEnd"/>
+      <w:r>
+        <w:rPr>
+          <w:rFonts w:ascii="Times New Roman" w:eastAsia="宋体" w:hAnsi="Times New Roman"/>
+        </w:rPr>
+        <w:t xml:space="preserve">NMOS </w:t>
+      </w:r>
+      <w:r>
+        <w:rPr>
+          <w:rFonts w:ascii="Times New Roman" w:eastAsia="宋体" w:hAnsi="Times New Roman" w:hint="eastAsia"/>
+        </w:rPr>
+        <w:t>去控制</w:t>
+      </w:r>
+      <w:r>
+        <w:rPr>
+          <w:rFonts w:ascii="Times New Roman" w:eastAsia="宋体" w:hAnsi="Times New Roman" w:hint="eastAsia"/>
+        </w:rPr>
+        <w:t>P</w:t>
+      </w:r>
+      <w:r>
+        <w:rPr>
+          <w:rFonts w:ascii="Times New Roman" w:eastAsia="宋体" w:hAnsi="Times New Roman"/>
+        </w:rPr>
+        <w:t>MOS</w:t>
+      </w:r>
+      <w:r>
+        <w:rPr>
+          <w:rFonts w:ascii="Times New Roman" w:eastAsia="宋体" w:hAnsi="Times New Roman" w:hint="eastAsia"/>
+        </w:rPr>
+        <w:t>管的开断，当</w:t>
+      </w:r>
+      <w:r>
+        <w:rPr>
+          <w:rFonts w:ascii="Times New Roman" w:eastAsia="宋体" w:hAnsi="Times New Roman" w:hint="eastAsia"/>
+        </w:rPr>
+        <w:t>N</w:t>
+      </w:r>
+      <w:r>
+        <w:rPr>
+          <w:rFonts w:ascii="Times New Roman" w:eastAsia="宋体" w:hAnsi="Times New Roman"/>
+        </w:rPr>
+        <w:t>MOS</w:t>
+      </w:r>
+      <w:r>
+        <w:rPr>
+          <w:rFonts w:ascii="Times New Roman" w:eastAsia="宋体" w:hAnsi="Times New Roman" w:hint="eastAsia"/>
+        </w:rPr>
+        <w:t>管导通的时候，</w:t>
+      </w:r>
+      <w:r>
+        <w:rPr>
+          <w:rFonts w:ascii="Times New Roman" w:eastAsia="宋体" w:hAnsi="Times New Roman" w:hint="eastAsia"/>
+        </w:rPr>
+        <w:t>P</w:t>
+      </w:r>
+      <w:r>
+        <w:rPr>
+          <w:rFonts w:ascii="Times New Roman" w:eastAsia="宋体" w:hAnsi="Times New Roman"/>
+        </w:rPr>
+        <w:t>MOS</w:t>
+      </w:r>
+      <w:r>
+        <w:rPr>
+          <w:rFonts w:ascii="Times New Roman" w:eastAsia="宋体" w:hAnsi="Times New Roman" w:hint="eastAsia"/>
+        </w:rPr>
+        <w:t>管的栅极电压就有压降，这样</w:t>
+      </w:r>
+      <w:r>
+        <w:rPr>
+          <w:rFonts w:ascii="Times New Roman" w:eastAsia="宋体" w:hAnsi="Times New Roman" w:hint="eastAsia"/>
+        </w:rPr>
+        <w:t>P</w:t>
+      </w:r>
+      <w:r>
+        <w:rPr>
+          <w:rFonts w:ascii="Times New Roman" w:eastAsia="宋体" w:hAnsi="Times New Roman"/>
+        </w:rPr>
+        <w:t>MOS</w:t>
+      </w:r>
+      <w:r>
+        <w:rPr>
+          <w:rFonts w:ascii="Times New Roman" w:eastAsia="宋体" w:hAnsi="Times New Roman" w:hint="eastAsia"/>
+        </w:rPr>
+        <w:t>管就导通。当</w:t>
+      </w:r>
+      <w:r>
+        <w:rPr>
+          <w:rFonts w:ascii="Times New Roman" w:eastAsia="宋体" w:hAnsi="Times New Roman" w:hint="eastAsia"/>
+        </w:rPr>
+        <w:t>N</w:t>
+      </w:r>
+      <w:r>
+        <w:rPr>
+          <w:rFonts w:ascii="Times New Roman" w:eastAsia="宋体" w:hAnsi="Times New Roman"/>
+        </w:rPr>
+        <w:t>MOS</w:t>
+      </w:r>
+      <w:r>
+        <w:rPr>
+          <w:rFonts w:ascii="Times New Roman" w:eastAsia="宋体" w:hAnsi="Times New Roman" w:hint="eastAsia"/>
+        </w:rPr>
+        <w:t>管截止的时候，栅极电压</w:t>
+      </w:r>
+      <w:r>
+        <w:rPr>
+          <w:rFonts w:ascii="Times New Roman" w:eastAsia="宋体" w:hAnsi="Times New Roman" w:hint="eastAsia"/>
+        </w:rPr>
+        <w:t>=</w:t>
+      </w:r>
+      <w:r>
+        <w:rPr>
+          <w:rFonts w:ascii="Times New Roman" w:eastAsia="宋体" w:hAnsi="Times New Roman" w:hint="eastAsia"/>
+        </w:rPr>
+        <w:t>源极电压，</w:t>
+      </w:r>
+      <w:r>
+        <w:rPr>
+          <w:rFonts w:ascii="Times New Roman" w:eastAsia="宋体" w:hAnsi="Times New Roman" w:hint="eastAsia"/>
+        </w:rPr>
+        <w:t>P</w:t>
+      </w:r>
+      <w:r>
+        <w:rPr>
+          <w:rFonts w:ascii="Times New Roman" w:eastAsia="宋体" w:hAnsi="Times New Roman"/>
+        </w:rPr>
+        <w:t>MOS</w:t>
+      </w:r>
+      <w:r>
+        <w:rPr>
+          <w:rFonts w:ascii="Times New Roman" w:eastAsia="宋体" w:hAnsi="Times New Roman" w:hint="eastAsia"/>
+        </w:rPr>
+        <w:t>管也截止。</w:t>
+      </w:r>
+    </w:p>
+    <w:p>
+      <w:pPr>
+        <w:rPr>
+          <w:rFonts w:ascii="Times New Roman" w:eastAsia="宋体" w:hAnsi="Times New Roman"/>
+        </w:rPr>
+      </w:pPr>
+      <w:r>
+        <w:rPr>
+          <w:noProof/>
+        </w:rPr>
+        <w:lastRenderedPageBreak/>
+        <w:drawing>
+          <wp:inline distT="0" distB="0" distL="0" distR="0" wp14:anchorId="22597E58" wp14:editId="79880B6D">
+            <wp:extent cx="5274310" cy="3864610"/>
+            <wp:effectExtent l="0" t="0" r="2540" b="2540"/>
+            <wp:docPr id="1" name="图片 1"/>
+            <wp:cNvGraphicFramePr>
+              <a:graphicFrameLocks xmlns:a="http://schemas.openxmlformats.org/drawingml/2006/main" noChangeAspect="1"/>
+            </wp:cNvGraphicFramePr>
+            <a:graphic xmlns:a="http://schemas.openxmlformats.org/drawingml/2006/main">
+              <a:graphicData uri="http://schemas.openxmlformats.org/drawingml/2006/picture">
+                <pic:pic xmlns:pic="http://schemas.openxmlformats.org/drawingml/2006/picture">
+                  <pic:nvPicPr>
+                    <pic:cNvPr id="1" name=""/>
+                    <pic:cNvPicPr/>
+                  </pic:nvPicPr>
+                  <pic:blipFill>
+                    <a:blip r:embed="rId10"/>
+                    <a:stretch>
+                      <a:fillRect/>
+                    </a:stretch>
+                  </pic:blipFill>
+                  <pic:spPr>
+                    <a:xfrm>
+                      <a:off x="0" y="0"/>
                       <a:ext cx="5274310" cy="3864610"/>
                     </a:xfrm>
                     <a:prstGeom prst="rect">
@@ -1463,7 +1463,7 @@
     <w:p>
       <w:pPr>
         <w:rPr>
-          <w:rFonts w:ascii="Times New Roman" w:eastAsia="宋体" w:hAnsi="Times New Roman" w:hint="eastAsia"/>
+          <w:rFonts w:ascii="Times New Roman" w:eastAsia="宋体" w:hAnsi="Times New Roman"/>
         </w:rPr>
       </w:pPr>
     </w:p>
@@ -1546,7 +1546,7 @@
     <w:p>
       <w:pPr>
         <w:rPr>
-          <w:rFonts w:ascii="Times New Roman" w:eastAsia="宋体" w:hAnsi="Times New Roman" w:hint="eastAsia"/>
+          <w:rFonts w:ascii="Times New Roman" w:eastAsia="宋体" w:hAnsi="Times New Roman"/>
         </w:rPr>
       </w:pPr>
       <w:r>
@@ -1748,14 +1748,14 @@
     <w:p>
       <w:pPr>
         <w:rPr>
-          <w:rFonts w:ascii="Times New Roman" w:eastAsia="宋体" w:hAnsi="Times New Roman" w:hint="eastAsia"/>
-        </w:rPr>
-      </w:pPr>
-    </w:p>
-    <w:p>
-      <w:pPr>
-        <w:rPr>
-          <w:rFonts w:ascii="Times New Roman" w:eastAsia="宋体" w:hAnsi="Times New Roman" w:hint="eastAsia"/>
+          <w:rFonts w:ascii="Times New Roman" w:eastAsia="宋体" w:hAnsi="Times New Roman"/>
+        </w:rPr>
+      </w:pPr>
+    </w:p>
+    <w:p>
+      <w:pPr>
+        <w:rPr>
+          <w:rFonts w:ascii="Times New Roman" w:eastAsia="宋体" w:hAnsi="Times New Roman"/>
         </w:rPr>
       </w:pPr>
     </w:p>
@@ -1997,7 +1997,7 @@
     <w:p>
       <w:pPr>
         <w:rPr>
-          <w:rFonts w:ascii="Times New Roman" w:eastAsia="宋体" w:hAnsi="Times New Roman" w:hint="eastAsia"/>
+          <w:rFonts w:ascii="Times New Roman" w:eastAsia="宋体" w:hAnsi="Times New Roman"/>
         </w:rPr>
       </w:pPr>
     </w:p>
@@ -2481,7 +2481,7 @@
     <w:p>
       <w:pPr>
         <w:rPr>
-          <w:rFonts w:ascii="Times New Roman" w:eastAsia="宋体" w:hAnsi="Times New Roman" w:hint="eastAsia"/>
+          <w:rFonts w:ascii="Times New Roman" w:eastAsia="宋体" w:hAnsi="Times New Roman"/>
         </w:rPr>
       </w:pPr>
       <w:r>
@@ -3053,7 +3053,7 @@
     <w:p>
       <w:pPr>
         <w:rPr>
-          <w:rFonts w:ascii="Times New Roman" w:eastAsia="宋体" w:hAnsi="Times New Roman" w:hint="eastAsia"/>
+          <w:rFonts w:ascii="Times New Roman" w:eastAsia="宋体" w:hAnsi="Times New Roman"/>
         </w:rPr>
       </w:pPr>
     </w:p>
@@ -3135,7 +3135,7 @@
           <w:p>
             <w:pPr>
               <w:rPr>
-                <w:rFonts w:ascii="Times New Roman" w:eastAsia="宋体" w:hAnsi="Times New Roman" w:hint="eastAsia"/>
+                <w:rFonts w:ascii="Times New Roman" w:eastAsia="宋体" w:hAnsi="Times New Roman"/>
               </w:rPr>
             </w:pPr>
             <w:r>
@@ -3165,7 +3165,7 @@
           <w:p>
             <w:pPr>
               <w:rPr>
-                <w:rFonts w:ascii="Times New Roman" w:eastAsia="宋体" w:hAnsi="Times New Roman" w:hint="eastAsia"/>
+                <w:rFonts w:ascii="Times New Roman" w:eastAsia="宋体" w:hAnsi="Times New Roman"/>
               </w:rPr>
             </w:pPr>
             <w:r>
@@ -3178,7 +3178,7 @@
           <w:p>
             <w:pPr>
               <w:rPr>
-                <w:rFonts w:ascii="Times New Roman" w:eastAsia="宋体" w:hAnsi="Times New Roman" w:hint="eastAsia"/>
+                <w:rFonts w:ascii="Times New Roman" w:eastAsia="宋体" w:hAnsi="Times New Roman"/>
               </w:rPr>
             </w:pPr>
           </w:p>
@@ -3190,7 +3190,7 @@
           <w:p>
             <w:pPr>
               <w:rPr>
-                <w:rFonts w:ascii="Times New Roman" w:eastAsia="宋体" w:hAnsi="Times New Roman" w:hint="eastAsia"/>
+                <w:rFonts w:ascii="Times New Roman" w:eastAsia="宋体" w:hAnsi="Times New Roman"/>
               </w:rPr>
             </w:pPr>
             <w:r>
@@ -3208,7 +3208,7 @@
           <w:p>
             <w:pPr>
               <w:rPr>
-                <w:rFonts w:ascii="Times New Roman" w:eastAsia="宋体" w:hAnsi="Times New Roman" w:hint="eastAsia"/>
+                <w:rFonts w:ascii="Times New Roman" w:eastAsia="宋体" w:hAnsi="Times New Roman"/>
               </w:rPr>
             </w:pPr>
             <w:r>
@@ -3226,7 +3226,7 @@
           <w:p>
             <w:pPr>
               <w:rPr>
-                <w:rFonts w:ascii="Times New Roman" w:eastAsia="宋体" w:hAnsi="Times New Roman" w:hint="eastAsia"/>
+                <w:rFonts w:ascii="Times New Roman" w:eastAsia="宋体" w:hAnsi="Times New Roman"/>
               </w:rPr>
             </w:pPr>
             <w:r>
@@ -3244,7 +3244,7 @@
           <w:p>
             <w:pPr>
               <w:rPr>
-                <w:rFonts w:ascii="Times New Roman" w:eastAsia="宋体" w:hAnsi="Times New Roman" w:hint="eastAsia"/>
+                <w:rFonts w:ascii="Times New Roman" w:eastAsia="宋体" w:hAnsi="Times New Roman"/>
               </w:rPr>
             </w:pPr>
             <w:proofErr w:type="spellStart"/>
@@ -3264,7 +3264,7 @@
           <w:p>
             <w:pPr>
               <w:rPr>
-                <w:rFonts w:ascii="Times New Roman" w:eastAsia="宋体" w:hAnsi="Times New Roman" w:hint="eastAsia"/>
+                <w:rFonts w:ascii="Times New Roman" w:eastAsia="宋体" w:hAnsi="Times New Roman"/>
               </w:rPr>
             </w:pPr>
             <w:r>
@@ -3296,7 +3296,7 @@
           <w:p>
             <w:pPr>
               <w:rPr>
-                <w:rFonts w:ascii="Times New Roman" w:eastAsia="宋体" w:hAnsi="Times New Roman" w:hint="eastAsia"/>
+                <w:rFonts w:ascii="Times New Roman" w:eastAsia="宋体" w:hAnsi="Times New Roman"/>
               </w:rPr>
             </w:pPr>
             <w:r>
@@ -3326,7 +3326,7 @@
           <w:p>
             <w:pPr>
               <w:rPr>
-                <w:rFonts w:ascii="Times New Roman" w:eastAsia="宋体" w:hAnsi="Times New Roman" w:hint="eastAsia"/>
+                <w:rFonts w:ascii="Times New Roman" w:eastAsia="宋体" w:hAnsi="Times New Roman"/>
               </w:rPr>
             </w:pPr>
             <w:r>
@@ -3350,7 +3350,7 @@
           <w:p>
             <w:pPr>
               <w:rPr>
-                <w:rFonts w:ascii="Times New Roman" w:eastAsia="宋体" w:hAnsi="Times New Roman" w:hint="eastAsia"/>
+                <w:rFonts w:ascii="Times New Roman" w:eastAsia="宋体" w:hAnsi="Times New Roman"/>
               </w:rPr>
             </w:pPr>
             <w:r>
@@ -3368,7 +3368,7 @@
           <w:p>
             <w:pPr>
               <w:rPr>
-                <w:rFonts w:ascii="Times New Roman" w:eastAsia="宋体" w:hAnsi="Times New Roman" w:hint="eastAsia"/>
+                <w:rFonts w:ascii="Times New Roman" w:eastAsia="宋体" w:hAnsi="Times New Roman"/>
               </w:rPr>
             </w:pPr>
             <w:r>
@@ -3386,7 +3386,7 @@
           <w:p>
             <w:pPr>
               <w:rPr>
-                <w:rFonts w:ascii="Times New Roman" w:eastAsia="宋体" w:hAnsi="Times New Roman" w:hint="eastAsia"/>
+                <w:rFonts w:ascii="Times New Roman" w:eastAsia="宋体" w:hAnsi="Times New Roman"/>
               </w:rPr>
             </w:pPr>
             <w:r>
@@ -3404,7 +3404,7 @@
           <w:p>
             <w:pPr>
               <w:rPr>
-                <w:rFonts w:ascii="Times New Roman" w:eastAsia="宋体" w:hAnsi="Times New Roman" w:hint="eastAsia"/>
+                <w:rFonts w:ascii="Times New Roman" w:eastAsia="宋体" w:hAnsi="Times New Roman"/>
               </w:rPr>
             </w:pPr>
             <w:r>
@@ -3422,7 +3422,7 @@
           <w:p>
             <w:pPr>
               <w:rPr>
-                <w:rFonts w:ascii="Times New Roman" w:eastAsia="宋体" w:hAnsi="Times New Roman" w:hint="eastAsia"/>
+                <w:rFonts w:ascii="Times New Roman" w:eastAsia="宋体" w:hAnsi="Times New Roman"/>
               </w:rPr>
             </w:pPr>
             <w:r>
@@ -3442,7 +3442,7 @@
           <w:p>
             <w:pPr>
               <w:rPr>
-                <w:rFonts w:ascii="Times New Roman" w:eastAsia="宋体" w:hAnsi="Times New Roman" w:hint="eastAsia"/>
+                <w:rFonts w:ascii="Times New Roman" w:eastAsia="宋体" w:hAnsi="Times New Roman"/>
               </w:rPr>
             </w:pPr>
             <w:r>
@@ -3472,7 +3472,7 @@
           <w:p>
             <w:pPr>
               <w:rPr>
-                <w:rFonts w:ascii="Times New Roman" w:eastAsia="宋体" w:hAnsi="Times New Roman" w:hint="eastAsia"/>
+                <w:rFonts w:ascii="Times New Roman" w:eastAsia="宋体" w:hAnsi="Times New Roman"/>
               </w:rPr>
             </w:pPr>
             <w:r>
@@ -3496,7 +3496,7 @@
           <w:p>
             <w:pPr>
               <w:rPr>
-                <w:rFonts w:ascii="Times New Roman" w:eastAsia="宋体" w:hAnsi="Times New Roman" w:hint="eastAsia"/>
+                <w:rFonts w:ascii="Times New Roman" w:eastAsia="宋体" w:hAnsi="Times New Roman"/>
               </w:rPr>
             </w:pPr>
             <w:r>
@@ -3514,7 +3514,7 @@
           <w:p>
             <w:pPr>
               <w:rPr>
-                <w:rFonts w:ascii="Times New Roman" w:eastAsia="宋体" w:hAnsi="Times New Roman" w:hint="eastAsia"/>
+                <w:rFonts w:ascii="Times New Roman" w:eastAsia="宋体" w:hAnsi="Times New Roman"/>
               </w:rPr>
             </w:pPr>
             <w:r>
@@ -3532,7 +3532,7 @@
           <w:p>
             <w:pPr>
               <w:rPr>
-                <w:rFonts w:ascii="Times New Roman" w:eastAsia="宋体" w:hAnsi="Times New Roman" w:hint="eastAsia"/>
+                <w:rFonts w:ascii="Times New Roman" w:eastAsia="宋体" w:hAnsi="Times New Roman"/>
               </w:rPr>
             </w:pPr>
             <w:r>
@@ -3550,7 +3550,7 @@
           <w:p>
             <w:pPr>
               <w:rPr>
-                <w:rFonts w:ascii="Times New Roman" w:eastAsia="宋体" w:hAnsi="Times New Roman" w:hint="eastAsia"/>
+                <w:rFonts w:ascii="Times New Roman" w:eastAsia="宋体" w:hAnsi="Times New Roman"/>
               </w:rPr>
             </w:pPr>
             <w:r>
@@ -3568,7 +3568,7 @@
           <w:p>
             <w:pPr>
               <w:rPr>
-                <w:rFonts w:ascii="Times New Roman" w:eastAsia="宋体" w:hAnsi="Times New Roman" w:hint="eastAsia"/>
+                <w:rFonts w:ascii="Times New Roman" w:eastAsia="宋体" w:hAnsi="Times New Roman"/>
               </w:rPr>
             </w:pPr>
             <w:r>
@@ -3626,7 +3626,7 @@
     <w:p>
       <w:pPr>
         <w:rPr>
-          <w:rFonts w:ascii="Times New Roman" w:eastAsia="宋体" w:hAnsi="Times New Roman" w:hint="eastAsia"/>
+          <w:rFonts w:ascii="Times New Roman" w:eastAsia="宋体" w:hAnsi="Times New Roman"/>
         </w:rPr>
       </w:pPr>
       <w:r>
@@ -3667,7 +3667,7 @@
     <w:p>
       <w:pPr>
         <w:rPr>
-          <w:rFonts w:ascii="Times New Roman" w:eastAsia="宋体" w:hAnsi="Times New Roman" w:hint="eastAsia"/>
+          <w:rFonts w:ascii="Times New Roman" w:eastAsia="宋体" w:hAnsi="Times New Roman"/>
         </w:rPr>
       </w:pPr>
     </w:p>
@@ -3937,7 +3937,7 @@
     <w:p>
       <w:pPr>
         <w:rPr>
-          <w:rFonts w:ascii="Times New Roman" w:eastAsia="宋体" w:hAnsi="Times New Roman" w:hint="eastAsia"/>
+          <w:rFonts w:ascii="Times New Roman" w:eastAsia="宋体" w:hAnsi="Times New Roman"/>
         </w:rPr>
       </w:pPr>
     </w:p>
@@ -3987,7 +3987,7 @@
     <w:p>
       <w:pPr>
         <w:rPr>
-          <w:rFonts w:ascii="Times New Roman" w:eastAsia="宋体" w:hAnsi="Times New Roman" w:hint="eastAsia"/>
+          <w:rFonts w:ascii="Times New Roman" w:eastAsia="宋体" w:hAnsi="Times New Roman"/>
           <w:b/>
           <w:bCs/>
         </w:rPr>
@@ -4068,6 +4068,303 @@
     </w:p>
     <w:p>
       <w:pPr>
+        <w:rPr>
+          <w:rFonts w:ascii="Times New Roman" w:eastAsia="宋体" w:hAnsi="Times New Roman"/>
+        </w:rPr>
+      </w:pPr>
+      <w:r>
+        <w:rPr>
+          <w:rFonts w:ascii="Times New Roman" w:eastAsia="宋体" w:hAnsi="Times New Roman"/>
+        </w:rPr>
+        <w:t>MOS</w:t>
+      </w:r>
+      <w:r>
+        <w:rPr>
+          <w:rFonts w:ascii="Times New Roman" w:eastAsia="宋体" w:hAnsi="Times New Roman" w:hint="eastAsia"/>
+        </w:rPr>
+        <w:t>管中会有寄生电容的存在，这些寄生电容对</w:t>
+      </w:r>
+      <w:r>
+        <w:rPr>
+          <w:rFonts w:ascii="Times New Roman" w:eastAsia="宋体" w:hAnsi="Times New Roman" w:hint="eastAsia"/>
+        </w:rPr>
+        <w:t>M</w:t>
+      </w:r>
+      <w:r>
+        <w:rPr>
+          <w:rFonts w:ascii="Times New Roman" w:eastAsia="宋体" w:hAnsi="Times New Roman"/>
+        </w:rPr>
+        <w:t>OS</w:t>
+      </w:r>
+      <w:r>
+        <w:rPr>
+          <w:rFonts w:ascii="Times New Roman" w:eastAsia="宋体" w:hAnsi="Times New Roman" w:hint="eastAsia"/>
+        </w:rPr>
+        <w:t>管的开启和关断起着关键的作用。因此</w:t>
+      </w:r>
+      <w:r>
+        <w:rPr>
+          <w:rFonts w:ascii="Times New Roman" w:eastAsia="宋体" w:hAnsi="Times New Roman" w:hint="eastAsia"/>
+        </w:rPr>
+        <w:t>M</w:t>
+      </w:r>
+      <w:r>
+        <w:rPr>
+          <w:rFonts w:ascii="Times New Roman" w:eastAsia="宋体" w:hAnsi="Times New Roman"/>
+        </w:rPr>
+        <w:t>OS</w:t>
+      </w:r>
+      <w:r>
+        <w:rPr>
+          <w:rFonts w:ascii="Times New Roman" w:eastAsia="宋体" w:hAnsi="Times New Roman" w:hint="eastAsia"/>
+        </w:rPr>
+        <w:t>管可以等效为一个</w:t>
+      </w:r>
+      <w:r>
+        <w:rPr>
+          <w:rFonts w:ascii="Times New Roman" w:eastAsia="宋体" w:hAnsi="Times New Roman" w:hint="eastAsia"/>
+        </w:rPr>
+        <w:t>M</w:t>
+      </w:r>
+      <w:r>
+        <w:rPr>
+          <w:rFonts w:ascii="Times New Roman" w:eastAsia="宋体" w:hAnsi="Times New Roman"/>
+        </w:rPr>
+        <w:t>OS</w:t>
+      </w:r>
+      <w:r>
+        <w:rPr>
+          <w:rFonts w:ascii="Times New Roman" w:eastAsia="宋体" w:hAnsi="Times New Roman" w:hint="eastAsia"/>
+        </w:rPr>
+        <w:t>管</w:t>
+      </w:r>
+      <w:r>
+        <w:rPr>
+          <w:rFonts w:ascii="Times New Roman" w:eastAsia="宋体" w:hAnsi="Times New Roman" w:hint="eastAsia"/>
+        </w:rPr>
+        <w:t>+</w:t>
+      </w:r>
+      <w:r>
+        <w:rPr>
+          <w:rFonts w:ascii="Times New Roman" w:eastAsia="宋体" w:hAnsi="Times New Roman" w:hint="eastAsia"/>
+        </w:rPr>
+        <w:t>三个极间电容。</w:t>
+      </w:r>
+    </w:p>
+    <w:p>
+      <w:pPr>
+        <w:jc w:val="center"/>
+      </w:pPr>
+      <w:r>
+        <w:object w:dxaOrig="1320" w:dyaOrig="1411" w14:anchorId="00C66035">
+          <v:shapetype id="_x0000_t75" coordsize="21600,21600" o:spt="75" o:preferrelative="t" path="m@4@5l@4@11@9@11@9@5xe" filled="f" stroked="f">
+            <v:stroke joinstyle="miter"/>
+            <v:formulas>
+              <v:f eqn="if lineDrawn pixelLineWidth 0"/>
+              <v:f eqn="sum @0 1 0"/>
+              <v:f eqn="sum 0 0 @1"/>
+              <v:f eqn="prod @2 1 2"/>
+              <v:f eqn="prod @3 21600 pixelWidth"/>
+              <v:f eqn="prod @3 21600 pixelHeight"/>
+              <v:f eqn="sum @0 0 1"/>
+              <v:f eqn="prod @6 1 2"/>
+              <v:f eqn="prod @7 21600 pixelWidth"/>
+              <v:f eqn="sum @8 21600 0"/>
+              <v:f eqn="prod @7 21600 pixelHeight"/>
+              <v:f eqn="sum @10 21600 0"/>
+            </v:formulas>
+            <v:path o:extrusionok="f" gradientshapeok="t" o:connecttype="rect"/>
+            <o:lock v:ext="edit" aspectratio="t"/>
+          </v:shapetype>
+          <v:shape id="_x0000_i1028" type="#_x0000_t75" style="width:66.1pt;height:70.4pt" o:ole="">
+            <v:imagedata r:id="rId15" o:title=""/>
+          </v:shape>
+          <o:OLEObject Type="Embed" ProgID="Visio.Drawing.15" ShapeID="_x0000_i1028" DrawAspect="Content" ObjectID="_1651900132" r:id="rId16"/>
+        </w:object>
+      </w:r>
+    </w:p>
+    <w:p>
+      <w:pPr>
+        <w:jc w:val="center"/>
+      </w:pPr>
+      <w:r>
+        <w:object w:dxaOrig="2205" w:dyaOrig="1411" w14:anchorId="4546DAB4">
+          <v:shape id="_x0000_i1033" type="#_x0000_t75" style="width:110.15pt;height:70.4pt" o:ole="">
+            <v:imagedata r:id="rId17" o:title=""/>
+          </v:shape>
+          <o:OLEObject Type="Embed" ProgID="Visio.Drawing.15" ShapeID="_x0000_i1033" DrawAspect="Content" ObjectID="_1651900133" r:id="rId18"/>
+        </w:object>
+      </w:r>
+    </w:p>
+    <w:p>
+      <w:r>
+        <w:rPr>
+          <w:rFonts w:hint="eastAsia"/>
+        </w:rPr>
+        <w:t>M</w:t>
+      </w:r>
+      <w:r>
+        <w:t>OS</w:t>
+      </w:r>
+      <w:r>
+        <w:rPr>
+          <w:rFonts w:hint="eastAsia"/>
+        </w:rPr>
+        <w:t>管开启：</w:t>
+      </w:r>
+    </w:p>
+    <w:p>
+      <w:pPr>
+        <w:pStyle w:val="af"/>
+        <w:numPr>
+          <w:ilvl w:val="0"/>
+          <w:numId w:val="1"/>
+        </w:numPr>
+        <w:ind w:firstLineChars="0"/>
+      </w:pPr>
+      <w:r>
+        <w:rPr>
+          <w:rFonts w:hint="eastAsia"/>
+        </w:rPr>
+        <w:t>G</w:t>
+      </w:r>
+      <w:r>
+        <w:t>S</w:t>
+      </w:r>
+      <w:r>
+        <w:rPr>
+          <w:rFonts w:hint="eastAsia"/>
+        </w:rPr>
+        <w:t>间的电容的工作过程</w:t>
+      </w:r>
+    </w:p>
+    <w:p>
+      <w:pPr>
+        <w:pStyle w:val="af"/>
+        <w:numPr>
+          <w:ilvl w:val="1"/>
+          <w:numId w:val="1"/>
+        </w:numPr>
+        <w:ind w:firstLineChars="0"/>
+      </w:pPr>
+      <w:r>
+        <w:rPr>
+          <w:rFonts w:hint="eastAsia"/>
+        </w:rPr>
+        <w:t>首先G</w:t>
+      </w:r>
+      <w:r>
+        <w:t>S</w:t>
+      </w:r>
+      <w:r>
+        <w:rPr>
+          <w:rFonts w:hint="eastAsia"/>
+        </w:rPr>
+        <w:t>之间的电容内阻近乎为零，在这种情况下电流从G</w:t>
+      </w:r>
+      <w:r>
+        <w:t>S</w:t>
+      </w:r>
+      <w:r>
+        <w:rPr>
+          <w:rFonts w:hint="eastAsia"/>
+        </w:rPr>
+        <w:t>间电容通过</w:t>
+      </w:r>
+    </w:p>
+    <w:p>
+      <w:pPr>
+        <w:pStyle w:val="af"/>
+        <w:numPr>
+          <w:ilvl w:val="1"/>
+          <w:numId w:val="1"/>
+        </w:numPr>
+        <w:ind w:firstLineChars="0"/>
+      </w:pPr>
+      <w:r>
+        <w:rPr>
+          <w:rFonts w:hint="eastAsia"/>
+        </w:rPr>
+        <w:t>G</w:t>
+      </w:r>
+      <w:r>
+        <w:t>S</w:t>
+      </w:r>
+      <w:r>
+        <w:rPr>
+          <w:rFonts w:hint="eastAsia"/>
+        </w:rPr>
+        <w:t>间的内阻逐渐增大，但还是远远比1</w:t>
+      </w:r>
+      <w:r>
+        <w:t>8K</w:t>
+      </w:r>
+      <w:r>
+        <w:rPr>
+          <w:rFonts w:hint="eastAsia"/>
+        </w:rPr>
+        <w:t>小，电流还是主要从G</w:t>
+      </w:r>
+      <w:r>
+        <w:t>S</w:t>
+      </w:r>
+      <w:r>
+        <w:rPr>
+          <w:rFonts w:hint="eastAsia"/>
+        </w:rPr>
+        <w:t>间电容流过</w:t>
+      </w:r>
+    </w:p>
+    <w:p>
+      <w:pPr>
+        <w:pStyle w:val="af"/>
+        <w:numPr>
+          <w:ilvl w:val="1"/>
+          <w:numId w:val="1"/>
+        </w:numPr>
+        <w:ind w:firstLineChars="0"/>
+      </w:pPr>
+      <w:r>
+        <w:rPr>
+          <w:rFonts w:hint="eastAsia"/>
+        </w:rPr>
+        <w:t>G</w:t>
+      </w:r>
+      <w:r>
+        <w:t>S</w:t>
+      </w:r>
+      <w:r>
+        <w:rPr>
+          <w:rFonts w:hint="eastAsia"/>
+        </w:rPr>
+        <w:t>间电容充电完成，电流全部从1</w:t>
+      </w:r>
+      <w:r>
+        <w:t>8K</w:t>
+      </w:r>
+      <w:r>
+        <w:rPr>
+          <w:rFonts w:hint="eastAsia"/>
+        </w:rPr>
+        <w:t>电阻通过，通过电流很小，因为阻值大</w:t>
+      </w:r>
+    </w:p>
+    <w:p>
+      <w:pPr>
+        <w:pStyle w:val="af"/>
+        <w:numPr>
+          <w:ilvl w:val="0"/>
+          <w:numId w:val="1"/>
+        </w:numPr>
+        <w:ind w:firstLineChars="0"/>
+        <w:rPr>
+          <w:rFonts w:hint="eastAsia"/>
+        </w:rPr>
+      </w:pPr>
+    </w:p>
+    <w:p>
+      <w:pPr>
+        <w:jc w:val="center"/>
         <w:rPr>
           <w:rFonts w:ascii="Times New Roman" w:eastAsia="宋体" w:hAnsi="Times New Roman" w:hint="eastAsia"/>
         </w:rPr>
@@ -4161,6 +4458,100 @@
     </w:p>
   </w:footnote>
 </w:footnotes>
+</file>
+
+<file path=word/numbering.xml><?xml version="1.0" encoding="utf-8"?>
+<w:numbering xmlns:wpc="http://schemas.microsoft.com/office/word/2010/wordprocessingCanvas" xmlns:cx="http://schemas.microsoft.com/office/drawing/2014/chartex" xmlns:cx1="http://schemas.microsoft.com/office/drawing/2015/9/8/chartex" xmlns:cx2="http://schemas.microsoft.com/office/drawing/2015/10/21/chartex" xmlns:cx3="http://schemas.microsoft.com/office/drawing/2016/5/9/chartex" xmlns:cx4="http://schemas.microsoft.com/office/drawing/2016/5/10/chartex" xmlns:cx5="http://schemas.microsoft.com/office/drawing/2016/5/11/chartex" xmlns:cx6="http://schemas.microsoft.com/office/drawing/2016/5/12/chartex" xmlns:cx7="http://schemas.microsoft.com/office/drawing/2016/5/13/chartex" xmlns:cx8="http://schemas.microsoft.com/office/drawing/2016/5/14/chartex" xmlns:mc="http://schemas.openxmlformats.org/markup-compatibility/2006" xmlns:aink="http://schemas.microsoft.com/office/drawing/2016/ink" xmlns:am3d="http://schemas.microsoft.com/office/drawing/2017/model3d" xmlns:o="urn:schemas-microsoft-com:office:office" xmlns:r="http://schemas.openxmlformats.org/officeDocument/2006/relationships" xmlns:m="http://schemas.openxmlformats.org/officeDocument/2006/math" xmlns:v="urn:schemas-microsoft-com:vml" xmlns:wp14="http://schemas.microsoft.com/office/word/2010/wordprocessingDrawing" xmlns:wp="http://schemas.openxmlformats.org/drawingml/2006/wordprocessingDrawing" xmlns:w10="urn:schemas-microsoft-com:office:word" xmlns:w="http://schemas.openxmlformats.org/wordprocessingml/2006/main" xmlns:w14="http://schemas.microsoft.com/office/word/2010/wordml" xmlns:w15="http://schemas.microsoft.com/office/word/2012/wordml" xmlns:w16cex="http://schemas.microsoft.com/office/word/2018/wordml/cex" xmlns:w16cid="http://schemas.microsoft.com/office/word/2016/wordml/cid" xmlns:w16="http://schemas.microsoft.com/office/word/2018/wordml" xmlns:w16se="http://schemas.microsoft.com/office/word/2015/wordml/symex" xmlns:wpg="http://schemas.microsoft.com/office/word/2010/wordprocessingGroup" xmlns:wpi="http://schemas.microsoft.com/office/word/2010/wordprocessingInk" xmlns:wne="http://schemas.microsoft.com/office/word/2006/wordml" xmlns:wps="http://schemas.microsoft.com/office/word/2010/wordprocessingShape" mc:Ignorable="w14 w15 w16se w16cid w16 w16cex wp14">
+  <w:abstractNum w:abstractNumId="0" w15:restartNumberingAfterBreak="0">
+    <w:nsid w:val="58916E21"/>
+    <w:multiLevelType w:val="hybridMultilevel"/>
+    <w:tmpl w:val="9ED4B954"/>
+    <w:lvl w:ilvl="0" w:tplc="04090011">
+      <w:start w:val="1"/>
+      <w:numFmt w:val="decimal"/>
+      <w:lvlText w:val="%1)"/>
+      <w:lvlJc w:val="left"/>
+      <w:pPr>
+        <w:ind w:left="420" w:hanging="420"/>
+      </w:pPr>
+    </w:lvl>
+    <w:lvl w:ilvl="1" w:tplc="04090019">
+      <w:start w:val="1"/>
+      <w:numFmt w:val="lowerLetter"/>
+      <w:lvlText w:val="%2)"/>
+      <w:lvlJc w:val="left"/>
+      <w:pPr>
+        <w:ind w:left="840" w:hanging="420"/>
+      </w:pPr>
+    </w:lvl>
+    <w:lvl w:ilvl="2" w:tplc="0409001B" w:tentative="1">
+      <w:start w:val="1"/>
+      <w:numFmt w:val="lowerRoman"/>
+      <w:lvlText w:val="%3."/>
+      <w:lvlJc w:val="right"/>
+      <w:pPr>
+        <w:ind w:left="1260" w:hanging="420"/>
+      </w:pPr>
+    </w:lvl>
+    <w:lvl w:ilvl="3" w:tplc="0409000F" w:tentative="1">
+      <w:start w:val="1"/>
+      <w:numFmt w:val="decimal"/>
+      <w:lvlText w:val="%4."/>
+      <w:lvlJc w:val="left"/>
+      <w:pPr>
+        <w:ind w:left="1680" w:hanging="420"/>
+      </w:pPr>
+    </w:lvl>
+    <w:lvl w:ilvl="4" w:tplc="04090019" w:tentative="1">
+      <w:start w:val="1"/>
+      <w:numFmt w:val="lowerLetter"/>
+      <w:lvlText w:val="%5)"/>
+      <w:lvlJc w:val="left"/>
+      <w:pPr>
+        <w:ind w:left="2100" w:hanging="420"/>
+      </w:pPr>
+    </w:lvl>
+    <w:lvl w:ilvl="5" w:tplc="0409001B" w:tentative="1">
+      <w:start w:val="1"/>
+      <w:numFmt w:val="lowerRoman"/>
+      <w:lvlText w:val="%6."/>
+      <w:lvlJc w:val="right"/>
+      <w:pPr>
+        <w:ind w:left="2520" w:hanging="420"/>
+      </w:pPr>
+    </w:lvl>
+    <w:lvl w:ilvl="6" w:tplc="0409000F" w:tentative="1">
+      <w:start w:val="1"/>
+      <w:numFmt w:val="decimal"/>
+      <w:lvlText w:val="%7."/>
+      <w:lvlJc w:val="left"/>
+      <w:pPr>
+        <w:ind w:left="2940" w:hanging="420"/>
+      </w:pPr>
+    </w:lvl>
+    <w:lvl w:ilvl="7" w:tplc="04090019" w:tentative="1">
+      <w:start w:val="1"/>
+      <w:numFmt w:val="lowerLetter"/>
+      <w:lvlText w:val="%8)"/>
+      <w:lvlJc w:val="left"/>
+      <w:pPr>
+        <w:ind w:left="3360" w:hanging="420"/>
+      </w:pPr>
+    </w:lvl>
+    <w:lvl w:ilvl="8" w:tplc="0409001B" w:tentative="1">
+      <w:start w:val="1"/>
+      <w:numFmt w:val="lowerRoman"/>
+      <w:lvlText w:val="%9."/>
+      <w:lvlJc w:val="right"/>
+      <w:pPr>
+        <w:ind w:left="3780" w:hanging="420"/>
+      </w:pPr>
+    </w:lvl>
+  </w:abstractNum>
+  <w:num w:numId="1">
+    <w:abstractNumId w:val="0"/>
+  </w:num>
+</w:numbering>
 </file>
 
 <file path=word/people.xml><?xml version="1.0" encoding="utf-8"?>
@@ -4762,6 +5153,16 @@
       <w:bCs/>
     </w:rPr>
   </w:style>
+  <w:style w:type="paragraph" w:styleId="af">
+    <w:name w:val="List Paragraph"/>
+    <w:basedOn w:val="a"/>
+    <w:uiPriority w:val="34"/>
+    <w:qFormat/>
+    <w:rsid w:val="007701D6"/>
+    <w:pPr>
+      <w:ind w:firstLineChars="200" w:firstLine="420"/>
+    </w:pPr>
+  </w:style>
 </w:styles>
 </file>
 

--- a/知识体系/元器件/MOS管/MOSFET.docx
+++ b/知识体系/元器件/MOS管/MOSFET.docx
@@ -54,6 +54,76 @@
       </w:pPr>
       <w:r>
         <w:rPr>
+          <w:rFonts w:ascii="Times New Roman" w:eastAsia="宋体" w:hAnsi="Times New Roman"/>
+        </w:rPr>
+        <w:t>MOS</w:t>
+      </w:r>
+      <w:r>
+        <w:rPr>
+          <w:rFonts w:ascii="Times New Roman" w:eastAsia="宋体" w:hAnsi="Times New Roman"/>
+        </w:rPr>
+        <w:t>管常用来电源开关，以及大电流地方开关电路。</w:t>
+      </w:r>
+      <w:r>
+        <w:rPr>
+          <w:rFonts w:ascii="Times New Roman" w:eastAsia="宋体" w:hAnsi="Times New Roman"/>
+        </w:rPr>
+        <w:t xml:space="preserve"> </w:t>
+      </w:r>
+    </w:p>
+    <w:p>
+      <w:pPr>
+        <w:rPr>
+          <w:rFonts w:ascii="Times New Roman" w:eastAsia="宋体" w:hAnsi="Times New Roman"/>
+        </w:rPr>
+      </w:pPr>
+      <w:r>
+        <w:rPr>
+          <w:rFonts w:ascii="Times New Roman" w:eastAsia="宋体" w:hAnsi="Times New Roman"/>
+        </w:rPr>
+        <w:t>MOS</w:t>
+      </w:r>
+      <w:r>
+        <w:rPr>
+          <w:rFonts w:ascii="Times New Roman" w:eastAsia="宋体" w:hAnsi="Times New Roman"/>
+        </w:rPr>
+        <w:t>管用于高频高速电路，大电流场合，以及对基极或漏极控制电流比较敏感的地方。</w:t>
+      </w:r>
+    </w:p>
+    <w:p>
+      <w:pPr>
+        <w:rPr>
+          <w:rFonts w:ascii="Times New Roman" w:eastAsia="宋体" w:hAnsi="Times New Roman"/>
+        </w:rPr>
+      </w:pPr>
+      <w:r>
+        <w:rPr>
+          <w:rFonts w:ascii="Times New Roman" w:eastAsia="宋体" w:hAnsi="Times New Roman"/>
+        </w:rPr>
+        <w:t>MOS</w:t>
+      </w:r>
+      <w:r>
+        <w:rPr>
+          <w:rFonts w:ascii="Times New Roman" w:eastAsia="宋体" w:hAnsi="Times New Roman"/>
+        </w:rPr>
+        <w:t>管不仅可以做开关电路，也可以做模拟放大，因为栅极电压在一定范围内的变化会引起源漏间导通电阻的变化。</w:t>
+      </w:r>
+    </w:p>
+    <w:p>
+      <w:pPr>
+        <w:rPr>
+          <w:rFonts w:ascii="Times New Roman" w:eastAsia="宋体" w:hAnsi="Times New Roman" w:hint="eastAsia"/>
+        </w:rPr>
+      </w:pPr>
+    </w:p>
+    <w:p>
+      <w:pPr>
+        <w:rPr>
+          <w:rFonts w:ascii="Times New Roman" w:eastAsia="宋体" w:hAnsi="Times New Roman"/>
+        </w:rPr>
+      </w:pPr>
+      <w:r>
+        <w:rPr>
           <w:rFonts w:ascii="Times New Roman" w:eastAsia="宋体" w:hAnsi="Times New Roman" w:hint="eastAsia"/>
         </w:rPr>
         <w:t>工作原理实质还是</w:t>
@@ -448,7 +518,6 @@
         </w:rPr>
         <w:t>GS(</w:t>
       </w:r>
-      <w:proofErr w:type="spellStart"/>
       <w:r>
         <w:rPr>
           <w:rFonts w:ascii="Times New Roman" w:eastAsia="宋体" w:hAnsi="Times New Roman" w:hint="eastAsia"/>
@@ -456,7 +525,6 @@
         </w:rPr>
         <w:t>th</w:t>
       </w:r>
-      <w:proofErr w:type="spellEnd"/>
       <w:r>
         <w:rPr>
           <w:rFonts w:ascii="Times New Roman" w:eastAsia="宋体" w:hAnsi="Times New Roman"/>
@@ -472,7 +540,6 @@
           <w:vertAlign w:val="subscript"/>
         </w:rPr>
       </w:pPr>
-      <w:proofErr w:type="gramStart"/>
       <w:r>
         <w:rPr>
           <w:rFonts w:ascii="Times New Roman" w:eastAsia="宋体" w:hAnsi="Times New Roman" w:hint="eastAsia"/>
@@ -484,15 +551,7 @@
           <w:rFonts w:ascii="Times New Roman" w:eastAsia="宋体" w:hAnsi="Times New Roman"/>
           <w:vertAlign w:val="subscript"/>
         </w:rPr>
-        <w:t>GS(</w:t>
-      </w:r>
-      <w:proofErr w:type="gramEnd"/>
-      <w:r>
-        <w:rPr>
-          <w:rFonts w:ascii="Times New Roman" w:eastAsia="宋体" w:hAnsi="Times New Roman"/>
-          <w:vertAlign w:val="subscript"/>
-        </w:rPr>
-        <w:t>off)</w:t>
+        <w:t>GS(off)</w:t>
       </w:r>
     </w:p>
     <w:p>
@@ -675,21 +734,7 @@
         <w:rPr>
           <w:rFonts w:ascii="Times New Roman" w:eastAsia="宋体" w:hAnsi="Times New Roman" w:hint="eastAsia"/>
         </w:rPr>
-        <w:t>例</w:t>
-      </w:r>
-      <w:proofErr w:type="gramStart"/>
-      <w:r>
-        <w:rPr>
-          <w:rFonts w:ascii="Times New Roman" w:eastAsia="宋体" w:hAnsi="Times New Roman" w:hint="eastAsia"/>
-        </w:rPr>
-        <w:t>一</w:t>
-      </w:r>
-      <w:proofErr w:type="gramEnd"/>
-      <w:r>
-        <w:rPr>
-          <w:rFonts w:ascii="Times New Roman" w:eastAsia="宋体" w:hAnsi="Times New Roman" w:hint="eastAsia"/>
-        </w:rPr>
-        <w:t>：</w:t>
+        <w:t>例一：</w:t>
       </w:r>
     </w:p>
     <w:p>
@@ -702,6 +747,7 @@
         <w:rPr>
           <w:noProof/>
         </w:rPr>
+        <w:lastRenderedPageBreak/>
         <w:drawing>
           <wp:inline distT="0" distB="0" distL="0" distR="0" wp14:anchorId="07CBE46B" wp14:editId="7128E2DE">
             <wp:extent cx="5274310" cy="2465070"/>
@@ -877,7 +923,6 @@
         <w:rPr>
           <w:noProof/>
         </w:rPr>
-        <w:lastRenderedPageBreak/>
         <w:drawing>
           <wp:inline distT="0" distB="0" distL="0" distR="0" wp14:anchorId="5B97E896" wp14:editId="6DC2AB04">
             <wp:extent cx="4886325" cy="3552825"/>
@@ -1089,33 +1134,11 @@
         </w:rPr>
         <w:t>MOS</w:t>
       </w:r>
-      <w:proofErr w:type="gramStart"/>
-      <w:r>
-        <w:rPr>
-          <w:rFonts w:ascii="Times New Roman" w:eastAsia="宋体" w:hAnsi="Times New Roman" w:hint="eastAsia"/>
-        </w:rPr>
-        <w:t>管一直</w:t>
-      </w:r>
-      <w:proofErr w:type="gramEnd"/>
-      <w:r>
-        <w:rPr>
-          <w:rFonts w:ascii="Times New Roman" w:eastAsia="宋体" w:hAnsi="Times New Roman" w:hint="eastAsia"/>
-        </w:rPr>
-        <w:t>处于导通状态。</w:t>
-      </w:r>
-      <w:proofErr w:type="gramStart"/>
-      <w:r>
-        <w:rPr>
-          <w:rFonts w:ascii="Times New Roman" w:eastAsia="宋体" w:hAnsi="Times New Roman" w:hint="eastAsia"/>
-        </w:rPr>
-        <w:t>故设计</w:t>
-      </w:r>
-      <w:proofErr w:type="gramEnd"/>
-      <w:r>
-        <w:rPr>
-          <w:rFonts w:ascii="Times New Roman" w:eastAsia="宋体" w:hAnsi="Times New Roman" w:hint="eastAsia"/>
-        </w:rPr>
-        <w:t>不合理。</w:t>
+      <w:r>
+        <w:rPr>
+          <w:rFonts w:ascii="Times New Roman" w:eastAsia="宋体" w:hAnsi="Times New Roman" w:hint="eastAsia"/>
+        </w:rPr>
+        <w:t>管一直处于导通状态。故设计不合理。</w:t>
       </w:r>
     </w:p>
     <w:p>
@@ -1153,6 +1176,7 @@
         <w:rPr>
           <w:noProof/>
         </w:rPr>
+        <w:lastRenderedPageBreak/>
         <w:drawing>
           <wp:inline distT="0" distB="0" distL="0" distR="0" wp14:anchorId="44BD6F1C" wp14:editId="28F9FBF0">
             <wp:extent cx="5274310" cy="3022600"/>
@@ -1200,16 +1224,8 @@
         <w:rPr>
           <w:rFonts w:ascii="Times New Roman" w:eastAsia="宋体" w:hAnsi="Times New Roman" w:hint="eastAsia"/>
         </w:rPr>
-        <w:t>在</w:t>
-      </w:r>
-      <w:proofErr w:type="gramStart"/>
-      <w:r>
-        <w:rPr>
-          <w:rFonts w:ascii="Times New Roman" w:eastAsia="宋体" w:hAnsi="Times New Roman" w:hint="eastAsia"/>
-        </w:rPr>
-        <w:t>这里利用</w:t>
-      </w:r>
-      <w:proofErr w:type="gramEnd"/>
+        <w:t>在这里利用</w:t>
+      </w:r>
       <w:r>
         <w:rPr>
           <w:rFonts w:ascii="Times New Roman" w:eastAsia="宋体" w:hAnsi="Times New Roman"/>
@@ -1353,7 +1369,6 @@
         <w:rPr>
           <w:noProof/>
         </w:rPr>
-        <w:lastRenderedPageBreak/>
         <w:drawing>
           <wp:inline distT="0" distB="0" distL="0" distR="0" wp14:anchorId="22597E58" wp14:editId="79880B6D">
             <wp:extent cx="5274310" cy="3864610"/>
@@ -1597,21 +1612,7 @@
         <w:rPr>
           <w:rFonts w:ascii="Times New Roman" w:eastAsia="宋体" w:hAnsi="Times New Roman" w:hint="eastAsia"/>
         </w:rPr>
-        <w:t>管通断的电压，在漏极上</w:t>
-      </w:r>
-      <w:proofErr w:type="gramStart"/>
-      <w:r>
-        <w:rPr>
-          <w:rFonts w:ascii="Times New Roman" w:eastAsia="宋体" w:hAnsi="Times New Roman" w:hint="eastAsia"/>
-        </w:rPr>
-        <w:t>接需要</w:t>
-      </w:r>
-      <w:proofErr w:type="gramEnd"/>
-      <w:r>
-        <w:rPr>
-          <w:rFonts w:ascii="Times New Roman" w:eastAsia="宋体" w:hAnsi="Times New Roman" w:hint="eastAsia"/>
-        </w:rPr>
-        <w:t>切换的电平，在源极上接地。电平从栅极上引出，当</w:t>
+        <w:t>管通断的电压，在漏极上接需要切换的电平，在源极上接地。电平从栅极上引出，当</w:t>
       </w:r>
       <w:r>
         <w:rPr>
@@ -2028,20 +2029,11 @@
           <w:rFonts w:ascii="Times New Roman" w:eastAsia="宋体" w:hAnsi="Times New Roman"/>
         </w:rPr>
       </w:pPr>
-      <w:proofErr w:type="gramStart"/>
-      <w:r>
-        <w:rPr>
-          <w:rFonts w:ascii="Times New Roman" w:eastAsia="宋体" w:hAnsi="Times New Roman" w:hint="eastAsia"/>
-        </w:rPr>
-        <w:lastRenderedPageBreak/>
-        <w:t>八腿的</w:t>
-      </w:r>
-      <w:proofErr w:type="gramEnd"/>
-      <w:r>
-        <w:rPr>
-          <w:rFonts w:ascii="Times New Roman" w:eastAsia="宋体" w:hAnsi="Times New Roman" w:hint="eastAsia"/>
-        </w:rPr>
-        <w:t>：</w:t>
+      <w:r>
+        <w:rPr>
+          <w:rFonts w:ascii="Times New Roman" w:eastAsia="宋体" w:hAnsi="Times New Roman" w:hint="eastAsia"/>
+        </w:rPr>
+        <w:t>八腿的：</w:t>
       </w:r>
       <w:r>
         <w:rPr>
@@ -2737,7 +2729,6 @@
         </w:rPr>
         <w:t>的参数：</w:t>
       </w:r>
-      <w:proofErr w:type="spellStart"/>
       <w:r>
         <w:rPr>
           <w:rFonts w:ascii="Times New Roman" w:eastAsia="宋体" w:hAnsi="Times New Roman" w:hint="eastAsia"/>
@@ -2748,53 +2739,33 @@
         <w:rPr>
           <w:rFonts w:ascii="Times New Roman" w:eastAsia="宋体" w:hAnsi="Times New Roman"/>
         </w:rPr>
-        <w:t>ds</w:t>
-      </w:r>
-      <w:proofErr w:type="spellEnd"/>
-      <w:r>
-        <w:rPr>
-          <w:rFonts w:ascii="Times New Roman" w:eastAsia="宋体" w:hAnsi="Times New Roman"/>
-        </w:rPr>
-        <w:t xml:space="preserve"> </w:t>
-      </w:r>
-      <w:r>
-        <w:rPr>
-          <w:rFonts w:ascii="Times New Roman" w:eastAsia="宋体" w:hAnsi="Times New Roman" w:hint="eastAsia"/>
-        </w:rPr>
-        <w:t>在导通期间是最小的，不同的管子这个参数不一样，越</w:t>
-      </w:r>
-      <w:proofErr w:type="gramStart"/>
-      <w:r>
-        <w:rPr>
-          <w:rFonts w:ascii="Times New Roman" w:eastAsia="宋体" w:hAnsi="Times New Roman" w:hint="eastAsia"/>
-        </w:rPr>
-        <w:t>小价格</w:t>
-      </w:r>
-      <w:proofErr w:type="gramEnd"/>
-      <w:r>
-        <w:rPr>
-          <w:rFonts w:ascii="Times New Roman" w:eastAsia="宋体" w:hAnsi="Times New Roman" w:hint="eastAsia"/>
-        </w:rPr>
-        <w:t>越贵</w:t>
-      </w:r>
-    </w:p>
-    <w:p>
-      <w:pPr>
-        <w:rPr>
-          <w:rFonts w:ascii="Times New Roman" w:eastAsia="宋体" w:hAnsi="Times New Roman"/>
-        </w:rPr>
-      </w:pPr>
-    </w:p>
-    <w:p>
-      <w:pPr>
-        <w:rPr>
-          <w:rFonts w:ascii="Times New Roman" w:eastAsia="宋体" w:hAnsi="Times New Roman"/>
-        </w:rPr>
-      </w:pPr>
-      <w:r>
-        <w:rPr>
-          <w:rFonts w:ascii="Times New Roman" w:eastAsia="宋体" w:hAnsi="Times New Roman" w:hint="eastAsia"/>
-        </w:rPr>
+        <w:t xml:space="preserve">ds </w:t>
+      </w:r>
+      <w:r>
+        <w:rPr>
+          <w:rFonts w:ascii="Times New Roman" w:eastAsia="宋体" w:hAnsi="Times New Roman" w:hint="eastAsia"/>
+        </w:rPr>
+        <w:t>在导通期间是最小的，不同的管子这个参数不一样，越小价格越贵</w:t>
+      </w:r>
+    </w:p>
+    <w:p>
+      <w:pPr>
+        <w:rPr>
+          <w:rFonts w:ascii="Times New Roman" w:eastAsia="宋体" w:hAnsi="Times New Roman"/>
+        </w:rPr>
+      </w:pPr>
+    </w:p>
+    <w:p>
+      <w:pPr>
+        <w:rPr>
+          <w:rFonts w:ascii="Times New Roman" w:eastAsia="宋体" w:hAnsi="Times New Roman"/>
+        </w:rPr>
+      </w:pPr>
+      <w:r>
+        <w:rPr>
+          <w:rFonts w:ascii="Times New Roman" w:eastAsia="宋体" w:hAnsi="Times New Roman" w:hint="eastAsia"/>
+        </w:rPr>
+        <w:lastRenderedPageBreak/>
         <w:t>测量</w:t>
       </w:r>
       <w:r>
@@ -2861,14 +2832,12 @@
         </w:rPr>
         <w:t>由导通期间</w:t>
       </w:r>
-      <w:proofErr w:type="spellStart"/>
       <w:r>
         <w:rPr>
           <w:rFonts w:ascii="Times New Roman" w:eastAsia="宋体" w:hAnsi="Times New Roman" w:hint="eastAsia"/>
         </w:rPr>
         <w:t>Rds</w:t>
       </w:r>
-      <w:proofErr w:type="spellEnd"/>
       <w:r>
         <w:rPr>
           <w:rFonts w:ascii="Times New Roman" w:eastAsia="宋体" w:hAnsi="Times New Roman" w:hint="eastAsia"/>
@@ -2936,21 +2905,7 @@
         <w:rPr>
           <w:rFonts w:ascii="Times New Roman" w:eastAsia="宋体" w:hAnsi="Times New Roman" w:hint="eastAsia"/>
         </w:rPr>
-        <w:t>二极管的</w:t>
-      </w:r>
-      <w:proofErr w:type="gramStart"/>
-      <w:r>
-        <w:rPr>
-          <w:rFonts w:ascii="Times New Roman" w:eastAsia="宋体" w:hAnsi="Times New Roman" w:hint="eastAsia"/>
-        </w:rPr>
-        <w:t>反向钳位电压</w:t>
-      </w:r>
-      <w:proofErr w:type="gramEnd"/>
-      <w:r>
-        <w:rPr>
-          <w:rFonts w:ascii="Times New Roman" w:eastAsia="宋体" w:hAnsi="Times New Roman" w:hint="eastAsia"/>
-        </w:rPr>
-        <w:t>一般认为是</w:t>
+        <w:t>二极管的反向钳位电压一般认为是</w:t>
       </w:r>
       <w:r>
         <w:rPr>
@@ -2968,21 +2923,7 @@
         <w:rPr>
           <w:rFonts w:ascii="Times New Roman" w:eastAsia="宋体" w:hAnsi="Times New Roman" w:hint="eastAsia"/>
         </w:rPr>
-        <w:t>，但是实际是与流过的电流有关的，电流越大，</w:t>
-      </w:r>
-      <w:proofErr w:type="gramStart"/>
-      <w:r>
-        <w:rPr>
-          <w:rFonts w:ascii="Times New Roman" w:eastAsia="宋体" w:hAnsi="Times New Roman" w:hint="eastAsia"/>
-        </w:rPr>
-        <w:t>钳位电压</w:t>
-      </w:r>
-      <w:proofErr w:type="gramEnd"/>
-      <w:r>
-        <w:rPr>
-          <w:rFonts w:ascii="Times New Roman" w:eastAsia="宋体" w:hAnsi="Times New Roman" w:hint="eastAsia"/>
-        </w:rPr>
-        <w:t>越大</w:t>
+        <w:t>，但是实际是与流过的电流有关的，电流越大，钳位电压越大</w:t>
       </w:r>
       <w:r>
         <w:rPr>
@@ -3247,14 +3188,12 @@
                 <w:rFonts w:ascii="Times New Roman" w:eastAsia="宋体" w:hAnsi="Times New Roman"/>
               </w:rPr>
             </w:pPr>
-            <w:proofErr w:type="spellStart"/>
             <w:r>
               <w:rPr>
                 <w:rFonts w:ascii="Times New Roman" w:eastAsia="宋体" w:hAnsi="Times New Roman" w:hint="eastAsia"/>
               </w:rPr>
               <w:t>Rdson</w:t>
             </w:r>
-            <w:proofErr w:type="spellEnd"/>
           </w:p>
         </w:tc>
         <w:tc>
@@ -3591,77 +3530,20 @@
         <w:rPr>
           <w:rFonts w:ascii="Times New Roman" w:eastAsia="宋体" w:hAnsi="Times New Roman" w:hint="eastAsia"/>
         </w:rPr>
-        <w:lastRenderedPageBreak/>
-        <w:t>耐压：</w:t>
-      </w:r>
-      <w:proofErr w:type="gramStart"/>
-      <w:r>
-        <w:rPr>
-          <w:rFonts w:ascii="Times New Roman" w:eastAsia="宋体" w:hAnsi="Times New Roman" w:hint="eastAsia"/>
-        </w:rPr>
-        <w:t>越并越</w:t>
-      </w:r>
-      <w:proofErr w:type="gramEnd"/>
-      <w:r>
-        <w:rPr>
-          <w:rFonts w:ascii="Times New Roman" w:eastAsia="宋体" w:hAnsi="Times New Roman" w:hint="eastAsia"/>
-        </w:rPr>
-        <w:t>小，</w:t>
-      </w:r>
-      <w:proofErr w:type="gramStart"/>
-      <w:r>
-        <w:rPr>
-          <w:rFonts w:ascii="Times New Roman" w:eastAsia="宋体" w:hAnsi="Times New Roman" w:hint="eastAsia"/>
-        </w:rPr>
-        <w:t>越串越</w:t>
-      </w:r>
-      <w:proofErr w:type="gramEnd"/>
-      <w:r>
-        <w:rPr>
-          <w:rFonts w:ascii="Times New Roman" w:eastAsia="宋体" w:hAnsi="Times New Roman" w:hint="eastAsia"/>
-        </w:rPr>
-        <w:t>大</w:t>
-      </w:r>
-    </w:p>
-    <w:p>
-      <w:pPr>
-        <w:rPr>
-          <w:rFonts w:ascii="Times New Roman" w:eastAsia="宋体" w:hAnsi="Times New Roman"/>
-        </w:rPr>
-      </w:pPr>
-      <w:r>
-        <w:rPr>
-          <w:rFonts w:ascii="Times New Roman" w:eastAsia="宋体" w:hAnsi="Times New Roman" w:hint="eastAsia"/>
-        </w:rPr>
-        <w:t>电容：</w:t>
-      </w:r>
-      <w:proofErr w:type="gramStart"/>
-      <w:r>
-        <w:rPr>
-          <w:rFonts w:ascii="Times New Roman" w:eastAsia="宋体" w:hAnsi="Times New Roman" w:hint="eastAsia"/>
-        </w:rPr>
-        <w:t>越并越</w:t>
-      </w:r>
-      <w:proofErr w:type="gramEnd"/>
-      <w:r>
-        <w:rPr>
-          <w:rFonts w:ascii="Times New Roman" w:eastAsia="宋体" w:hAnsi="Times New Roman" w:hint="eastAsia"/>
-        </w:rPr>
-        <w:t>大，</w:t>
-      </w:r>
-      <w:proofErr w:type="gramStart"/>
-      <w:r>
-        <w:rPr>
-          <w:rFonts w:ascii="Times New Roman" w:eastAsia="宋体" w:hAnsi="Times New Roman" w:hint="eastAsia"/>
-        </w:rPr>
-        <w:t>越串越</w:t>
-      </w:r>
-      <w:proofErr w:type="gramEnd"/>
-      <w:r>
-        <w:rPr>
-          <w:rFonts w:ascii="Times New Roman" w:eastAsia="宋体" w:hAnsi="Times New Roman" w:hint="eastAsia"/>
-        </w:rPr>
-        <w:t>小</w:t>
+        <w:t>耐压：越并越小，越串越大</w:t>
+      </w:r>
+    </w:p>
+    <w:p>
+      <w:pPr>
+        <w:rPr>
+          <w:rFonts w:ascii="Times New Roman" w:eastAsia="宋体" w:hAnsi="Times New Roman"/>
+        </w:rPr>
+      </w:pPr>
+      <w:r>
+        <w:rPr>
+          <w:rFonts w:ascii="Times New Roman" w:eastAsia="宋体" w:hAnsi="Times New Roman" w:hint="eastAsia"/>
+        </w:rPr>
+        <w:t>电容：越并越大，越串越小</w:t>
       </w:r>
     </w:p>
     <w:p>
@@ -3898,21 +3780,7 @@
         <w:rPr>
           <w:rFonts w:ascii="Times New Roman" w:eastAsia="宋体" w:hAnsi="Times New Roman" w:hint="eastAsia"/>
         </w:rPr>
-        <w:t>分流，对静电，</w:t>
-      </w:r>
-      <w:proofErr w:type="gramStart"/>
-      <w:r>
-        <w:rPr>
-          <w:rFonts w:ascii="Times New Roman" w:eastAsia="宋体" w:hAnsi="Times New Roman" w:hint="eastAsia"/>
-        </w:rPr>
-        <w:t>雷击高</w:t>
-      </w:r>
-      <w:proofErr w:type="gramEnd"/>
-      <w:r>
-        <w:rPr>
-          <w:rFonts w:ascii="Times New Roman" w:eastAsia="宋体" w:hAnsi="Times New Roman" w:hint="eastAsia"/>
-        </w:rPr>
-        <w:t>斜率具有很好的防护</w:t>
+        <w:t>分流，对静电，雷击高斜率具有很好的防护</w:t>
       </w:r>
       <w:r>
         <w:rPr>
@@ -4176,10 +4044,10 @@
             <v:path o:extrusionok="f" gradientshapeok="t" o:connecttype="rect"/>
             <o:lock v:ext="edit" aspectratio="t"/>
           </v:shapetype>
-          <v:shape id="_x0000_i1028" type="#_x0000_t75" style="width:66.1pt;height:70.4pt" o:ole="">
+          <v:shape id="_x0000_i1025" type="#_x0000_t75" style="width:65.9pt;height:70.6pt" o:ole="">
             <v:imagedata r:id="rId15" o:title=""/>
           </v:shape>
-          <o:OLEObject Type="Embed" ProgID="Visio.Drawing.15" ShapeID="_x0000_i1028" DrawAspect="Content" ObjectID="_1651900132" r:id="rId16"/>
+          <o:OLEObject Type="Embed" ProgID="Visio.Drawing.15" ShapeID="_x0000_i1025" DrawAspect="Content" ObjectID="_1652795621" r:id="rId16"/>
         </w:object>
       </w:r>
     </w:p>
@@ -4189,10 +4057,10 @@
       </w:pPr>
       <w:r>
         <w:object w:dxaOrig="2205" w:dyaOrig="1411" w14:anchorId="4546DAB4">
-          <v:shape id="_x0000_i1033" type="#_x0000_t75" style="width:110.15pt;height:70.4pt" o:ole="">
+          <v:shape id="_x0000_i1026" type="#_x0000_t75" style="width:110.35pt;height:70.6pt" o:ole="">
             <v:imagedata r:id="rId17" o:title=""/>
           </v:shape>
-          <o:OLEObject Type="Embed" ProgID="Visio.Drawing.15" ShapeID="_x0000_i1033" DrawAspect="Content" ObjectID="_1651900133" r:id="rId18"/>
+          <o:OLEObject Type="Embed" ProgID="Visio.Drawing.15" ShapeID="_x0000_i1026" DrawAspect="Content" ObjectID="_1652795622" r:id="rId18"/>
         </w:object>
       </w:r>
     </w:p>
@@ -4357,16 +4225,13 @@
           <w:numId w:val="1"/>
         </w:numPr>
         <w:ind w:firstLineChars="0"/>
-        <w:rPr>
-          <w:rFonts w:hint="eastAsia"/>
-        </w:rPr>
       </w:pPr>
     </w:p>
     <w:p>
       <w:pPr>
         <w:jc w:val="center"/>
         <w:rPr>
-          <w:rFonts w:ascii="Times New Roman" w:eastAsia="宋体" w:hAnsi="Times New Roman" w:hint="eastAsia"/>
+          <w:rFonts w:ascii="Times New Roman" w:eastAsia="宋体" w:hAnsi="Times New Roman"/>
         </w:rPr>
       </w:pPr>
     </w:p>
